--- a/limpias/2062.docx
+++ b/limpias/2062.docx
@@ -1,6 +1,6 @@
 
 <file path=word/document.xml><?xml version="1.0" encoding="utf-8"?>
-<w:document xmlns:ve="http://schemas.openxmlformats.org/markup-compatibility/2006" xmlns:o="urn:schemas-microsoft-com:office:office" xmlns:r="http://schemas.openxmlformats.org/officeDocument/2006/relationships" xmlns:m="http://schemas.openxmlformats.org/officeDocument/2006/math" xmlns:v="urn:schemas-microsoft-com:vml" xmlns:wp="http://schemas.openxmlformats.org/drawingml/2006/wordprocessingDrawing" xmlns:w10="urn:schemas-microsoft-com:office:word" xmlns:w="http://schemas.openxmlformats.org/wordprocessingml/2006/main" xmlns:wne="http://schemas.microsoft.com/office/word/2006/wordml">
+<w:document xmlns:wpc="http://schemas.microsoft.com/office/word/2010/wordprocessingCanvas" xmlns:cx="http://schemas.microsoft.com/office/drawing/2014/chartex" xmlns:mc="http://schemas.openxmlformats.org/markup-compatibility/2006" xmlns:o="urn:schemas-microsoft-com:office:office" xmlns:r="http://schemas.openxmlformats.org/officeDocument/2006/relationships" xmlns:m="http://schemas.openxmlformats.org/officeDocument/2006/math" xmlns:v="urn:schemas-microsoft-com:vml" xmlns:wp14="http://schemas.microsoft.com/office/word/2010/wordprocessingDrawing" xmlns:wp="http://schemas.openxmlformats.org/drawingml/2006/wordprocessingDrawing" xmlns:w10="urn:schemas-microsoft-com:office:word" xmlns:w="http://schemas.openxmlformats.org/wordprocessingml/2006/main" xmlns:w14="http://schemas.microsoft.com/office/word/2010/wordml" xmlns:w15="http://schemas.microsoft.com/office/word/2012/wordml" xmlns:w16se="http://schemas.microsoft.com/office/word/2015/wordml/symex" xmlns:wpg="http://schemas.microsoft.com/office/word/2010/wordprocessingGroup" xmlns:wpi="http://schemas.microsoft.com/office/word/2010/wordprocessingInk" xmlns:wne="http://schemas.microsoft.com/office/word/2006/wordml" xmlns:wps="http://schemas.microsoft.com/office/word/2010/wordprocessingShape" mc:Ignorable="w14 w15 w16se wp14">
   <w:body>
     <w:p>
       <w:pPr>
@@ -33,7 +33,7 @@
           <w:tab w:val="left" w:pos="1980"/>
           <w:tab w:val="left" w:pos="2160"/>
         </w:tabs>
-        <w:spacing w:before="60" w:after="180"/>
+        <w:spacing w:before="480" w:after="180"/>
         <w:rPr>
           <w:rFonts w:ascii="Book Antiqua" w:hAnsi="Book Antiqua"/>
           <w:b/>
@@ -57,7 +57,7 @@
           <w:tab w:val="left" w:pos="1980"/>
           <w:tab w:val="left" w:pos="2160"/>
         </w:tabs>
-        <w:spacing w:before="60" w:after="60"/>
+        <w:spacing w:before="240" w:after="60"/>
         <w:rPr>
           <w:rFonts w:ascii="Book Antiqua" w:hAnsi="Book Antiqua"/>
           <w:b/>
@@ -70,15 +70,7 @@
           <w:b/>
           <w:szCs w:val="28"/>
         </w:rPr>
-        <w:t>VISTO</w:t>
-      </w:r>
-      <w:r>
-        <w:rPr>
-          <w:rFonts w:ascii="Book Antiqua" w:hAnsi="Book Antiqua"/>
-          <w:b/>
-          <w:szCs w:val="28"/>
-        </w:rPr>
-        <w:t xml:space="preserve">: </w:t>
+        <w:t>VISTO:</w:t>
       </w:r>
     </w:p>
     <w:p>
@@ -101,6 +93,13 @@
           <w:rFonts w:ascii="Book Antiqua" w:hAnsi="Book Antiqua"/>
           <w:szCs w:val="28"/>
         </w:rPr>
+        <w:t xml:space="preserve"> </w:t>
+      </w:r>
+      <w:r>
+        <w:rPr>
+          <w:rFonts w:ascii="Book Antiqua" w:hAnsi="Book Antiqua"/>
+          <w:szCs w:val="28"/>
+        </w:rPr>
         <w:t>Que e</w:t>
       </w:r>
       <w:r>
@@ -220,7 +219,7 @@
           <w:rFonts w:ascii="Book Antiqua" w:hAnsi="Book Antiqua"/>
           <w:szCs w:val="28"/>
         </w:rPr>
-        <w:t>;</w:t>
+        <w:t xml:space="preserve">; </w:t>
       </w:r>
     </w:p>
     <w:p>
@@ -229,7 +228,7 @@
         <w:tabs>
           <w:tab w:val="left" w:pos="0"/>
         </w:tabs>
-        <w:spacing w:before="60" w:after="60"/>
+        <w:spacing w:before="240" w:after="60"/>
         <w:rPr>
           <w:rFonts w:ascii="Book Antiqua" w:hAnsi="Book Antiqua"/>
           <w:b/>
@@ -242,15 +241,7 @@
           <w:b/>
           <w:szCs w:val="28"/>
         </w:rPr>
-        <w:t>CONSIDERANDO</w:t>
-      </w:r>
-      <w:r>
-        <w:rPr>
-          <w:rFonts w:ascii="Book Antiqua" w:hAnsi="Book Antiqua"/>
-          <w:b/>
-          <w:szCs w:val="28"/>
-        </w:rPr>
-        <w:t xml:space="preserve">: </w:t>
+        <w:t>CONSIDERANDO:</w:t>
       </w:r>
     </w:p>
     <w:p>
@@ -271,6 +262,13 @@
           <w:rFonts w:ascii="Book Antiqua" w:hAnsi="Book Antiqua"/>
           <w:szCs w:val="28"/>
         </w:rPr>
+        <w:t xml:space="preserve"> </w:t>
+      </w:r>
+      <w:r>
+        <w:rPr>
+          <w:rFonts w:ascii="Book Antiqua" w:hAnsi="Book Antiqua"/>
+          <w:szCs w:val="28"/>
+        </w:rPr>
         <w:t>Que</w:t>
       </w:r>
       <w:r>
@@ -383,7 +381,7 @@
           <w:rFonts w:ascii="Book Antiqua" w:hAnsi="Book Antiqua"/>
           <w:szCs w:val="28"/>
         </w:rPr>
-        <w:t>;</w:t>
+        <w:t xml:space="preserve">; </w:t>
       </w:r>
     </w:p>
     <w:p>
@@ -446,7 +444,7 @@
           <w:rFonts w:ascii="Book Antiqua" w:hAnsi="Book Antiqua"/>
           <w:szCs w:val="28"/>
         </w:rPr>
-        <w:t>.</w:t>
+        <w:t xml:space="preserve">. </w:t>
       </w:r>
     </w:p>
     <w:p>
@@ -516,6 +514,7 @@
           <w:rFonts w:ascii="Book Antiqua" w:hAnsi="Book Antiqua"/>
           <w:szCs w:val="28"/>
           <w:vertAlign w:val="superscript"/>
+          <w:specVanish w:val="0"/>
         </w:rPr>
         <w:t>]</w:t>
       </w:r>
@@ -559,7 +558,7 @@
           <w:rFonts w:ascii="Book Antiqua" w:hAnsi="Book Antiqua"/>
           <w:szCs w:val="28"/>
         </w:rPr>
-        <w:t>;</w:t>
+        <w:t xml:space="preserve">; </w:t>
       </w:r>
     </w:p>
     <w:p>
@@ -622,7 +621,7 @@
           <w:rFonts w:ascii="Book Antiqua" w:hAnsi="Book Antiqua"/>
           <w:szCs w:val="28"/>
         </w:rPr>
-        <w:t>;</w:t>
+        <w:t xml:space="preserve">; </w:t>
       </w:r>
     </w:p>
     <w:p>
@@ -833,7 +832,7 @@
           <w:rFonts w:ascii="Book Antiqua" w:hAnsi="Book Antiqua"/>
           <w:szCs w:val="28"/>
         </w:rPr>
-        <w:t>;</w:t>
+        <w:t xml:space="preserve">; </w:t>
       </w:r>
     </w:p>
     <w:p>
@@ -876,7 +875,7 @@
           <w:rFonts w:ascii="Book Antiqua" w:hAnsi="Book Antiqua"/>
           <w:szCs w:val="28"/>
         </w:rPr>
-        <w:t>.</w:t>
+        <w:t xml:space="preserve">. </w:t>
       </w:r>
     </w:p>
     <w:p>
@@ -989,7 +988,7 @@
           <w:rFonts w:ascii="Book Antiqua" w:hAnsi="Book Antiqua"/>
           <w:szCs w:val="28"/>
         </w:rPr>
-        <w:t>.</w:t>
+        <w:t xml:space="preserve">. </w:t>
       </w:r>
     </w:p>
     <w:p>
@@ -1018,7 +1017,7 @@
           <w:rFonts w:ascii="Book Antiqua" w:hAnsi="Book Antiqua"/>
           <w:szCs w:val="28"/>
         </w:rPr>
-        <w:t>;</w:t>
+        <w:t xml:space="preserve">; </w:t>
       </w:r>
     </w:p>
     <w:p>
@@ -1057,7 +1056,7 @@
           <w:rFonts w:ascii="Book Antiqua" w:hAnsi="Book Antiqua"/>
           <w:szCs w:val="28"/>
         </w:rPr>
-        <w:t>;</w:t>
+        <w:t xml:space="preserve">; </w:t>
       </w:r>
     </w:p>
     <w:p>
@@ -1089,7 +1088,15 @@
           <w:rFonts w:ascii="Book Antiqua" w:hAnsi="Book Antiqua"/>
           <w:szCs w:val="28"/>
         </w:rPr>
-        <w:t xml:space="preserve">prueba de ello son las grandes redes de </w:t>
+        <w:t xml:space="preserve">prueba de ello son las </w:t>
+      </w:r>
+      <w:r>
+        <w:rPr>
+          <w:rFonts w:ascii="Book Antiqua" w:hAnsi="Book Antiqua"/>
+          <w:szCs w:val="28"/>
+        </w:rPr>
+        <w:lastRenderedPageBreak/>
+        <w:t xml:space="preserve">grandes redes de </w:t>
       </w:r>
       <w:r>
         <w:rPr>
@@ -1131,7 +1138,7 @@
           <w:rFonts w:ascii="Book Antiqua" w:hAnsi="Book Antiqua"/>
           <w:szCs w:val="28"/>
         </w:rPr>
-        <w:t>(</w:t>
+        <w:t xml:space="preserve"> (</w:t>
       </w:r>
       <w:r>
         <w:rPr>
@@ -1145,7 +1152,7 @@
           <w:rFonts w:ascii="Book Antiqua" w:hAnsi="Book Antiqua"/>
           <w:szCs w:val="28"/>
         </w:rPr>
-        <w:t>)</w:t>
+        <w:t xml:space="preserve">) </w:t>
       </w:r>
       <w:r>
         <w:rPr>
@@ -1173,7 +1180,7 @@
           <w:rFonts w:ascii="Book Antiqua" w:hAnsi="Book Antiqua"/>
           <w:szCs w:val="28"/>
         </w:rPr>
-        <w:t>(</w:t>
+        <w:t xml:space="preserve"> (</w:t>
       </w:r>
       <w:r>
         <w:rPr>
@@ -1187,7 +1194,7 @@
           <w:rFonts w:ascii="Book Antiqua" w:hAnsi="Book Antiqua"/>
           <w:szCs w:val="28"/>
         </w:rPr>
-        <w:t>)</w:t>
+        <w:t xml:space="preserve">) </w:t>
       </w:r>
       <w:r>
         <w:rPr>
@@ -1215,7 +1222,7 @@
           <w:rFonts w:ascii="Book Antiqua" w:hAnsi="Book Antiqua"/>
           <w:szCs w:val="28"/>
         </w:rPr>
-        <w:t>(</w:t>
+        <w:t xml:space="preserve"> (</w:t>
       </w:r>
       <w:r>
         <w:rPr>
@@ -1229,7 +1236,7 @@
           <w:rFonts w:ascii="Book Antiqua" w:hAnsi="Book Antiqua"/>
           <w:szCs w:val="28"/>
         </w:rPr>
-        <w:t>)</w:t>
+        <w:t xml:space="preserve">) </w:t>
       </w:r>
     </w:p>
     <w:p>
@@ -1247,7 +1254,6 @@
           <w:rFonts w:ascii="Book Antiqua" w:hAnsi="Book Antiqua"/>
           <w:szCs w:val="28"/>
         </w:rPr>
-        <w:lastRenderedPageBreak/>
         <w:t>Que en cumplimiento con la ordenanza N</w:t>
       </w:r>
       <w:r>
@@ -1290,7 +1296,7 @@
           <w:rFonts w:ascii="Book Antiqua" w:hAnsi="Book Antiqua"/>
           <w:szCs w:val="28"/>
         </w:rPr>
-        <w:t>(</w:t>
+        <w:t xml:space="preserve"> (</w:t>
       </w:r>
       <w:r>
         <w:rPr>
@@ -1304,7 +1310,7 @@
           <w:rFonts w:ascii="Book Antiqua" w:hAnsi="Book Antiqua"/>
           <w:szCs w:val="28"/>
         </w:rPr>
-        <w:t>)</w:t>
+        <w:t xml:space="preserve">) </w:t>
       </w:r>
       <w:r>
         <w:rPr>
@@ -1325,7 +1331,7 @@
           <w:rFonts w:ascii="Book Antiqua" w:hAnsi="Book Antiqua"/>
           <w:szCs w:val="28"/>
         </w:rPr>
-        <w:t>.</w:t>
+        <w:t xml:space="preserve">. </w:t>
       </w:r>
     </w:p>
     <w:p>
@@ -1399,7 +1405,7 @@
           <w:rFonts w:ascii="Book Antiqua" w:hAnsi="Book Antiqua"/>
           <w:szCs w:val="28"/>
         </w:rPr>
-        <w:t>.</w:t>
+        <w:t xml:space="preserve">. </w:t>
       </w:r>
     </w:p>
     <w:p>
@@ -1452,7 +1458,7 @@
           <w:rFonts w:ascii="Book Antiqua" w:hAnsi="Book Antiqua"/>
           <w:szCs w:val="28"/>
         </w:rPr>
-        <w:t>.</w:t>
+        <w:t xml:space="preserve">. </w:t>
       </w:r>
     </w:p>
     <w:p>
@@ -1475,7 +1481,9 @@
         </w:rPr>
         <w:t>EL CONCEJO DELIBERANTE SANCIONA CON FUERZA DE ORDENANZA</w:t>
       </w:r>
+      <w:bookmarkStart w:id="0" w:name="_GoBack"/>
     </w:p>
+    <w:bookmarkEnd w:id="0"/>
     <w:p>
       <w:pPr>
         <w:keepNext/>
@@ -1492,14 +1500,7 @@
           <w:szCs w:val="28"/>
           <w:u w:val="single"/>
         </w:rPr>
-        <w:t>ARTÍCULO PRIMERO</w:t>
-      </w:r>
-      <w:r>
-        <w:rPr>
-          <w:rFonts w:ascii="Book Antiqua" w:hAnsi="Book Antiqua"/>
-          <w:szCs w:val="28"/>
-        </w:rPr>
-        <w:t>:</w:t>
+        <w:t>ARTÍCULO PRIMERO:</w:t>
       </w:r>
       <w:r>
         <w:rPr>
@@ -1618,7 +1619,7 @@
           <w:rFonts w:ascii="Book Antiqua" w:hAnsi="Book Antiqua"/>
           <w:szCs w:val="28"/>
         </w:rPr>
-        <w:t>.</w:t>
+        <w:t xml:space="preserve">. </w:t>
       </w:r>
     </w:p>
     <w:p>
@@ -1637,14 +1638,7 @@
           <w:szCs w:val="28"/>
           <w:u w:val="single"/>
         </w:rPr>
-        <w:t>ARTÍCULO SEGUNDO</w:t>
-      </w:r>
-      <w:r>
-        <w:rPr>
-          <w:rFonts w:ascii="Book Antiqua" w:hAnsi="Book Antiqua"/>
-          <w:szCs w:val="28"/>
-        </w:rPr>
-        <w:t>:</w:t>
+        <w:t>ARTÍCULO SEGUNDO:</w:t>
       </w:r>
       <w:r>
         <w:rPr>
@@ -1693,7 +1687,7 @@
           <w:rFonts w:ascii="Book Antiqua" w:hAnsi="Book Antiqua"/>
           <w:szCs w:val="28"/>
         </w:rPr>
-        <w:t>.</w:t>
+        <w:t xml:space="preserve">. </w:t>
       </w:r>
     </w:p>
     <w:p>
@@ -1712,14 +1706,7 @@
           <w:szCs w:val="28"/>
           <w:u w:val="single"/>
         </w:rPr>
-        <w:t>ARTÍCULO TERCERO</w:t>
-      </w:r>
-      <w:r>
-        <w:rPr>
-          <w:rFonts w:ascii="Book Antiqua" w:hAnsi="Book Antiqua"/>
-          <w:szCs w:val="28"/>
-        </w:rPr>
-        <w:t>:</w:t>
+        <w:t>ARTÍCULO TERCERO:</w:t>
       </w:r>
       <w:r>
         <w:rPr>
@@ -1747,7 +1734,7 @@
           <w:rFonts w:ascii="Book Antiqua" w:hAnsi="Book Antiqua"/>
           <w:szCs w:val="28"/>
         </w:rPr>
-        <w:t>.</w:t>
+        <w:t xml:space="preserve">. </w:t>
       </w:r>
     </w:p>
     <w:p>
@@ -1766,14 +1753,7 @@
           <w:szCs w:val="28"/>
           <w:u w:val="single"/>
         </w:rPr>
-        <w:t>ARTÍCULO CUARTO</w:t>
-      </w:r>
-      <w:r>
-        <w:rPr>
-          <w:rFonts w:ascii="Book Antiqua" w:hAnsi="Book Antiqua"/>
-          <w:szCs w:val="28"/>
-        </w:rPr>
-        <w:t>:</w:t>
+        <w:t>ARTÍCULO CUARTO:</w:t>
       </w:r>
       <w:r>
         <w:rPr>
@@ -1825,7 +1805,154 @@
           <w:rFonts w:ascii="Book Antiqua" w:hAnsi="Book Antiqua"/>
           <w:szCs w:val="28"/>
         </w:rPr>
-        <w:t>En la primera cuadraque comprende desde camino del Perú hasta calle los Fresnos (ubicada al norte de la avenida) y calle Republica Del Líbano (ubicada al sur de la avenida) en ambos carriles, con un ancho de 1,50mts, luego el trayecto continuara con un cruce hacia el lado sur de la avenida construyéndose la ciclovía de doble mano sobre dicho carril hasta llegar a la calle Saavedra lamas, con un ancho de 3,00mts A partir de este punto la ciclovía se tornara de 1,50mts de ancho en ambos carriles de la avenida.</w:t>
+        <w:t xml:space="preserve">En la primera cuadraque comprende desde camino del Perú hasta calle los Fresnos </w:t>
+      </w:r>
+      <w:r>
+        <w:rPr>
+          <w:rFonts w:ascii="Book Antiqua" w:hAnsi="Book Antiqua"/>
+          <w:szCs w:val="28"/>
+        </w:rPr>
+        <w:t xml:space="preserve"> (</w:t>
+      </w:r>
+      <w:r>
+        <w:rPr>
+          <w:rFonts w:ascii="Book Antiqua" w:hAnsi="Book Antiqua"/>
+          <w:szCs w:val="28"/>
+        </w:rPr>
+        <w:t>ubicada al norte de la avenida</w:t>
+      </w:r>
+      <w:r>
+        <w:rPr>
+          <w:rFonts w:ascii="Book Antiqua" w:hAnsi="Book Antiqua"/>
+          <w:szCs w:val="28"/>
+        </w:rPr>
+        <w:t xml:space="preserve">) </w:t>
+      </w:r>
+      <w:r>
+        <w:rPr>
+          <w:rFonts w:ascii="Book Antiqua" w:hAnsi="Book Antiqua"/>
+          <w:szCs w:val="28"/>
+        </w:rPr>
+        <w:t xml:space="preserve"> y calle Republica Del Líbano </w:t>
+      </w:r>
+      <w:r>
+        <w:rPr>
+          <w:rFonts w:ascii="Book Antiqua" w:hAnsi="Book Antiqua"/>
+          <w:szCs w:val="28"/>
+        </w:rPr>
+        <w:t xml:space="preserve"> (</w:t>
+      </w:r>
+      <w:r>
+        <w:rPr>
+          <w:rFonts w:ascii="Book Antiqua" w:hAnsi="Book Antiqua"/>
+          <w:szCs w:val="28"/>
+        </w:rPr>
+        <w:t>ubicada al sur de la avenida</w:t>
+      </w:r>
+      <w:r>
+        <w:rPr>
+          <w:rFonts w:ascii="Book Antiqua" w:hAnsi="Book Antiqua"/>
+          <w:szCs w:val="28"/>
+        </w:rPr>
+        <w:t xml:space="preserve">) </w:t>
+      </w:r>
+      <w:r>
+        <w:rPr>
+          <w:rFonts w:ascii="Book Antiqua" w:hAnsi="Book Antiqua"/>
+          <w:szCs w:val="28"/>
+        </w:rPr>
+        <w:t xml:space="preserve"> en ambos carriles</w:t>
+      </w:r>
+      <w:r>
+        <w:rPr>
+          <w:rFonts w:ascii="Book Antiqua" w:hAnsi="Book Antiqua"/>
+          <w:szCs w:val="28"/>
+        </w:rPr>
+        <w:t xml:space="preserve">, </w:t>
+      </w:r>
+      <w:r>
+        <w:rPr>
+          <w:rFonts w:ascii="Book Antiqua" w:hAnsi="Book Antiqua"/>
+          <w:szCs w:val="28"/>
+        </w:rPr>
+        <w:t>con un ancho de 1</w:t>
+      </w:r>
+      <w:r>
+        <w:rPr>
+          <w:rFonts w:ascii="Book Antiqua" w:hAnsi="Book Antiqua"/>
+          <w:szCs w:val="28"/>
+        </w:rPr>
+        <w:t xml:space="preserve">, </w:t>
+      </w:r>
+      <w:r>
+        <w:rPr>
+          <w:rFonts w:ascii="Book Antiqua" w:hAnsi="Book Antiqua"/>
+          <w:szCs w:val="28"/>
+        </w:rPr>
+        <w:t>50mts</w:t>
+      </w:r>
+      <w:r>
+        <w:rPr>
+          <w:rFonts w:ascii="Book Antiqua" w:hAnsi="Book Antiqua"/>
+          <w:szCs w:val="28"/>
+        </w:rPr>
+        <w:t xml:space="preserve">, </w:t>
+      </w:r>
+      <w:r>
+        <w:rPr>
+          <w:rFonts w:ascii="Book Antiqua" w:hAnsi="Book Antiqua"/>
+          <w:szCs w:val="28"/>
+        </w:rPr>
+        <w:t>luego el trayecto continuara con un cruce hacia el lado sur de la avenida construyéndose la ciclovía de doble mano sobre dicho carril hasta llegar a la calle Saavedra lamas</w:t>
+      </w:r>
+      <w:r>
+        <w:rPr>
+          <w:rFonts w:ascii="Book Antiqua" w:hAnsi="Book Antiqua"/>
+          <w:szCs w:val="28"/>
+        </w:rPr>
+        <w:t xml:space="preserve">, </w:t>
+      </w:r>
+      <w:r>
+        <w:rPr>
+          <w:rFonts w:ascii="Book Antiqua" w:hAnsi="Book Antiqua"/>
+          <w:szCs w:val="28"/>
+        </w:rPr>
+        <w:t>con un ancho de 3</w:t>
+      </w:r>
+      <w:r>
+        <w:rPr>
+          <w:rFonts w:ascii="Book Antiqua" w:hAnsi="Book Antiqua"/>
+          <w:szCs w:val="28"/>
+        </w:rPr>
+        <w:t xml:space="preserve">, </w:t>
+      </w:r>
+      <w:r>
+        <w:rPr>
+          <w:rFonts w:ascii="Book Antiqua" w:hAnsi="Book Antiqua"/>
+          <w:szCs w:val="28"/>
+        </w:rPr>
+        <w:t>00mts A partir de este punto la ciclovía se tornara de 1</w:t>
+      </w:r>
+      <w:r>
+        <w:rPr>
+          <w:rFonts w:ascii="Book Antiqua" w:hAnsi="Book Antiqua"/>
+          <w:szCs w:val="28"/>
+        </w:rPr>
+        <w:t xml:space="preserve">, </w:t>
+      </w:r>
+      <w:r>
+        <w:rPr>
+          <w:rFonts w:ascii="Book Antiqua" w:hAnsi="Book Antiqua"/>
+          <w:szCs w:val="28"/>
+        </w:rPr>
+        <w:t>50mts de ancho en ambos carriles de la avenida</w:t>
+      </w:r>
+      <w:r>
+        <w:rPr>
+          <w:rFonts w:ascii="Book Antiqua" w:hAnsi="Book Antiqua"/>
+          <w:szCs w:val="28"/>
+        </w:rPr>
+        <w:t xml:space="preserve">. </w:t>
       </w:r>
     </w:p>
     <w:p>
@@ -1837,7 +1964,7 @@
           <w:numId w:val="10"/>
         </w:numPr>
         <w:spacing w:after="180"/>
-        <w:ind w:left="284" w:hanging="284"/>
+        <w:ind w:left="0" w:firstLine="0"/>
         <w:jc w:val="both"/>
         <w:rPr>
           <w:rFonts w:ascii="Book Antiqua" w:hAnsi="Book Antiqua"/>
@@ -1884,7 +2011,7 @@
           <w:rFonts w:ascii="Book Antiqua" w:hAnsi="Book Antiqua"/>
           <w:szCs w:val="28"/>
         </w:rPr>
-        <w:t>.</w:t>
+        <w:t xml:space="preserve">. </w:t>
       </w:r>
     </w:p>
     <w:p>
@@ -1896,7 +2023,7 @@
           <w:numId w:val="10"/>
         </w:numPr>
         <w:spacing w:after="180"/>
-        <w:ind w:left="284" w:hanging="284"/>
+        <w:ind w:left="0" w:firstLine="0"/>
         <w:jc w:val="both"/>
         <w:rPr>
           <w:rFonts w:ascii="Book Antiqua" w:hAnsi="Book Antiqua"/>
@@ -1985,7 +2112,7 @@
           <w:rFonts w:ascii="Book Antiqua" w:hAnsi="Book Antiqua"/>
           <w:szCs w:val="28"/>
         </w:rPr>
-        <w:t>.</w:t>
+        <w:t xml:space="preserve">. </w:t>
       </w:r>
     </w:p>
     <w:p>
@@ -1997,7 +2124,7 @@
           <w:numId w:val="10"/>
         </w:numPr>
         <w:spacing w:after="180"/>
-        <w:ind w:left="284" w:hanging="284"/>
+        <w:ind w:left="0" w:firstLine="0"/>
         <w:jc w:val="both"/>
         <w:rPr>
           <w:rFonts w:ascii="Book Antiqua" w:hAnsi="Book Antiqua"/>
@@ -2009,7 +2136,63 @@
           <w:rFonts w:ascii="Book Antiqua" w:hAnsi="Book Antiqua"/>
           <w:szCs w:val="28"/>
         </w:rPr>
-        <w:t xml:space="preserve">Las señales horizontales son aquellas marcas sobre el pavimento que tienen la función de delimitar o canalizar el tránsito de las bicicletas/ciclovías y de los vehículos motorizados. En las intersecciones tienen la finalidad de ordenar el cruce de las bicicletas y advertir su paso a los conductores de vehículos motorizados. Las marcas son líneas discontinuas de 030,00mts de ancho por 050,00mts de largo espaciadas cada 050,00mts La línea de separación entre el carril de tránsito motorizado y las ciclovías serán de dos líneas continuas de 010,00mts de ancho con una separación de 0.10 entre sí, con pintura reflectiva en color </w:t>
+        <w:t>Las señales horizontales son aquellas marcas sobre el pavimento que tienen la función de delimitar o canalizar el tránsito de las bicicletas/ciclovías y de los vehículos motorizados</w:t>
+      </w:r>
+      <w:r>
+        <w:rPr>
+          <w:rFonts w:ascii="Book Antiqua" w:hAnsi="Book Antiqua"/>
+          <w:szCs w:val="28"/>
+        </w:rPr>
+        <w:t xml:space="preserve">. </w:t>
+      </w:r>
+      <w:r>
+        <w:rPr>
+          <w:rFonts w:ascii="Book Antiqua" w:hAnsi="Book Antiqua"/>
+          <w:szCs w:val="28"/>
+        </w:rPr>
+        <w:t>En las intersecciones tienen la finalidad de ordenar el cruce de las bicicletas y advertir su paso a los conductores de vehículos motorizados</w:t>
+      </w:r>
+      <w:r>
+        <w:rPr>
+          <w:rFonts w:ascii="Book Antiqua" w:hAnsi="Book Antiqua"/>
+          <w:szCs w:val="28"/>
+        </w:rPr>
+        <w:t xml:space="preserve">. </w:t>
+      </w:r>
+      <w:r>
+        <w:rPr>
+          <w:rFonts w:ascii="Book Antiqua" w:hAnsi="Book Antiqua"/>
+          <w:szCs w:val="28"/>
+        </w:rPr>
+        <w:t>Las marcas son líneas discontinuas de 030</w:t>
+      </w:r>
+      <w:r>
+        <w:rPr>
+          <w:rFonts w:ascii="Book Antiqua" w:hAnsi="Book Antiqua"/>
+          <w:szCs w:val="28"/>
+        </w:rPr>
+        <w:t xml:space="preserve">, </w:t>
+      </w:r>
+      <w:r>
+        <w:rPr>
+          <w:rFonts w:ascii="Book Antiqua" w:hAnsi="Book Antiqua"/>
+          <w:szCs w:val="28"/>
+        </w:rPr>
+        <w:t>00mts de ancho por 050</w:t>
+      </w:r>
+      <w:r>
+        <w:rPr>
+          <w:rFonts w:ascii="Book Antiqua" w:hAnsi="Book Antiqua"/>
+          <w:szCs w:val="28"/>
+        </w:rPr>
+        <w:t xml:space="preserve">, </w:t>
+      </w:r>
+      <w:r>
+        <w:rPr>
+          <w:rFonts w:ascii="Book Antiqua" w:hAnsi="Book Antiqua"/>
+          <w:szCs w:val="28"/>
+        </w:rPr>
+        <w:t xml:space="preserve">00mts de largo </w:t>
       </w:r>
       <w:r>
         <w:rPr>
@@ -2017,7 +2200,154 @@
           <w:szCs w:val="28"/>
         </w:rPr>
         <w:lastRenderedPageBreak/>
-        <w:t>amarillo. A esta línea de separación se agregarán separadores físicos, que podrán ser delineadores tipo bastón flexibles reflectivos en proximidades a las intersecciones con otras arterias; tachas reflectivas o lumínicas en el largo de la ciclovía; cordones discontinuos de hormigón en el largo de la ciclovía. La separación de carriles dentro de la ciclovía para carriles de doble sentido de circulación será una línea continua de 020,00mts Color amarillo reflectivo.</w:t>
+        <w:t>espaciadas cada 050</w:t>
+      </w:r>
+      <w:r>
+        <w:rPr>
+          <w:rFonts w:ascii="Book Antiqua" w:hAnsi="Book Antiqua"/>
+          <w:szCs w:val="28"/>
+        </w:rPr>
+        <w:t xml:space="preserve">, </w:t>
+      </w:r>
+      <w:r>
+        <w:rPr>
+          <w:rFonts w:ascii="Book Antiqua" w:hAnsi="Book Antiqua"/>
+          <w:szCs w:val="28"/>
+        </w:rPr>
+        <w:t>00mts La línea de separación entre el carril de tránsito motorizado y las ciclovías serán de dos líneas continuas de 010</w:t>
+      </w:r>
+      <w:r>
+        <w:rPr>
+          <w:rFonts w:ascii="Book Antiqua" w:hAnsi="Book Antiqua"/>
+          <w:szCs w:val="28"/>
+        </w:rPr>
+        <w:t xml:space="preserve">, </w:t>
+      </w:r>
+      <w:r>
+        <w:rPr>
+          <w:rFonts w:ascii="Book Antiqua" w:hAnsi="Book Antiqua"/>
+          <w:szCs w:val="28"/>
+        </w:rPr>
+        <w:t>00mts de ancho con una separación de 0</w:t>
+      </w:r>
+      <w:r>
+        <w:rPr>
+          <w:rFonts w:ascii="Book Antiqua" w:hAnsi="Book Antiqua"/>
+          <w:szCs w:val="28"/>
+        </w:rPr>
+        <w:t xml:space="preserve">. </w:t>
+      </w:r>
+      <w:r>
+        <w:rPr>
+          <w:rFonts w:ascii="Book Antiqua" w:hAnsi="Book Antiqua"/>
+          <w:szCs w:val="28"/>
+        </w:rPr>
+        <w:t>10 entre sí</w:t>
+      </w:r>
+      <w:r>
+        <w:rPr>
+          <w:rFonts w:ascii="Book Antiqua" w:hAnsi="Book Antiqua"/>
+          <w:szCs w:val="28"/>
+        </w:rPr>
+        <w:t xml:space="preserve">, </w:t>
+      </w:r>
+      <w:r>
+        <w:rPr>
+          <w:rFonts w:ascii="Book Antiqua" w:hAnsi="Book Antiqua"/>
+          <w:szCs w:val="28"/>
+        </w:rPr>
+        <w:t>con pintura reflectiva en color amarillo</w:t>
+      </w:r>
+      <w:r>
+        <w:rPr>
+          <w:rFonts w:ascii="Book Antiqua" w:hAnsi="Book Antiqua"/>
+          <w:szCs w:val="28"/>
+        </w:rPr>
+        <w:t xml:space="preserve">. </w:t>
+      </w:r>
+      <w:r>
+        <w:rPr>
+          <w:rFonts w:ascii="Book Antiqua" w:hAnsi="Book Antiqua"/>
+          <w:szCs w:val="28"/>
+        </w:rPr>
+        <w:t>A esta línea de separación se agregarán separadores físicos</w:t>
+      </w:r>
+      <w:r>
+        <w:rPr>
+          <w:rFonts w:ascii="Book Antiqua" w:hAnsi="Book Antiqua"/>
+          <w:szCs w:val="28"/>
+        </w:rPr>
+        <w:t xml:space="preserve">, </w:t>
+      </w:r>
+      <w:r>
+        <w:rPr>
+          <w:rFonts w:ascii="Book Antiqua" w:hAnsi="Book Antiqua"/>
+          <w:szCs w:val="28"/>
+        </w:rPr>
+        <w:t>que podrán ser delineadores tipo bastón flexibles reflectivos en proximidades a las intersecciones con otras arterias</w:t>
+      </w:r>
+      <w:r>
+        <w:rPr>
+          <w:rFonts w:ascii="Book Antiqua" w:hAnsi="Book Antiqua"/>
+          <w:szCs w:val="28"/>
+        </w:rPr>
+        <w:t xml:space="preserve">; </w:t>
+      </w:r>
+      <w:r>
+        <w:rPr>
+          <w:rFonts w:ascii="Book Antiqua" w:hAnsi="Book Antiqua"/>
+          <w:szCs w:val="28"/>
+        </w:rPr>
+        <w:t>tachas reflectivas o lumínicas en el largo de la ciclovía</w:t>
+      </w:r>
+      <w:r>
+        <w:rPr>
+          <w:rFonts w:ascii="Book Antiqua" w:hAnsi="Book Antiqua"/>
+          <w:szCs w:val="28"/>
+        </w:rPr>
+        <w:t xml:space="preserve">; </w:t>
+      </w:r>
+      <w:r>
+        <w:rPr>
+          <w:rFonts w:ascii="Book Antiqua" w:hAnsi="Book Antiqua"/>
+          <w:szCs w:val="28"/>
+        </w:rPr>
+        <w:t>cordones discontinuos de hormigón en el largo de la ciclovía</w:t>
+      </w:r>
+      <w:r>
+        <w:rPr>
+          <w:rFonts w:ascii="Book Antiqua" w:hAnsi="Book Antiqua"/>
+          <w:szCs w:val="28"/>
+        </w:rPr>
+        <w:t xml:space="preserve">. </w:t>
+      </w:r>
+      <w:r>
+        <w:rPr>
+          <w:rFonts w:ascii="Book Antiqua" w:hAnsi="Book Antiqua"/>
+          <w:szCs w:val="28"/>
+        </w:rPr>
+        <w:t>La separación de carriles dentro de la ciclovía para carriles de doble sentido de circulación será una línea continua de 020</w:t>
+      </w:r>
+      <w:r>
+        <w:rPr>
+          <w:rFonts w:ascii="Book Antiqua" w:hAnsi="Book Antiqua"/>
+          <w:szCs w:val="28"/>
+        </w:rPr>
+        <w:t xml:space="preserve">, </w:t>
+      </w:r>
+      <w:r>
+        <w:rPr>
+          <w:rFonts w:ascii="Book Antiqua" w:hAnsi="Book Antiqua"/>
+          <w:szCs w:val="28"/>
+        </w:rPr>
+        <w:t>00mts Color amarillo reflectivo</w:t>
+      </w:r>
+      <w:r>
+        <w:rPr>
+          <w:rFonts w:ascii="Book Antiqua" w:hAnsi="Book Antiqua"/>
+          <w:szCs w:val="28"/>
+        </w:rPr>
+        <w:t xml:space="preserve">. </w:t>
       </w:r>
     </w:p>
     <w:p>
@@ -2035,7 +2365,42 @@
           <w:rFonts w:ascii="Book Antiqua" w:hAnsi="Book Antiqua"/>
           <w:szCs w:val="28"/>
         </w:rPr>
-        <w:t>En los accesos a propiedades adyacentes y aproximaciones a cruces el pintado será intercalado de 050,00mts por 050,00mts.</w:t>
+        <w:t>En los accesos a propiedades adyacentes y aproximaciones a cruces el pintado será intercalado de 050</w:t>
+      </w:r>
+      <w:r>
+        <w:rPr>
+          <w:rFonts w:ascii="Book Antiqua" w:hAnsi="Book Antiqua"/>
+          <w:szCs w:val="28"/>
+        </w:rPr>
+        <w:t xml:space="preserve">, </w:t>
+      </w:r>
+      <w:r>
+        <w:rPr>
+          <w:rFonts w:ascii="Book Antiqua" w:hAnsi="Book Antiqua"/>
+          <w:szCs w:val="28"/>
+        </w:rPr>
+        <w:t>00mts por 050</w:t>
+      </w:r>
+      <w:r>
+        <w:rPr>
+          <w:rFonts w:ascii="Book Antiqua" w:hAnsi="Book Antiqua"/>
+          <w:szCs w:val="28"/>
+        </w:rPr>
+        <w:t xml:space="preserve">, </w:t>
+      </w:r>
+      <w:r>
+        <w:rPr>
+          <w:rFonts w:ascii="Book Antiqua" w:hAnsi="Book Antiqua"/>
+          <w:szCs w:val="28"/>
+        </w:rPr>
+        <w:t>00mts</w:t>
+      </w:r>
+      <w:r>
+        <w:rPr>
+          <w:rFonts w:ascii="Book Antiqua" w:hAnsi="Book Antiqua"/>
+          <w:szCs w:val="28"/>
+        </w:rPr>
+        <w:t xml:space="preserve">. </w:t>
       </w:r>
     </w:p>
     <w:p>
@@ -2081,7 +2446,7 @@
           <w:rFonts w:ascii="Book Antiqua" w:hAnsi="Book Antiqua"/>
           <w:szCs w:val="28"/>
         </w:rPr>
-        <w:t>;</w:t>
+        <w:t xml:space="preserve">; </w:t>
       </w:r>
     </w:p>
     <w:p>
@@ -2095,7 +2460,7 @@
           <w:tab w:val="clear" w:pos="928"/>
         </w:tabs>
         <w:spacing w:after="180"/>
-        <w:ind w:left="284" w:hanging="284"/>
+        <w:ind w:left="0" w:firstLine="0"/>
         <w:jc w:val="both"/>
         <w:rPr>
           <w:rFonts w:ascii="Book Antiqua" w:hAnsi="Book Antiqua"/>
@@ -2205,7 +2570,7 @@
           <w:rFonts w:ascii="Book Antiqua" w:hAnsi="Book Antiqua"/>
           <w:szCs w:val="28"/>
         </w:rPr>
-        <w:t>.</w:t>
+        <w:t xml:space="preserve">. </w:t>
       </w:r>
     </w:p>
     <w:p>
@@ -2219,7 +2584,7 @@
           <w:tab w:val="clear" w:pos="928"/>
         </w:tabs>
         <w:spacing w:after="180"/>
-        <w:ind w:left="284" w:hanging="284"/>
+        <w:ind w:left="0" w:firstLine="0"/>
         <w:jc w:val="both"/>
         <w:rPr>
           <w:rFonts w:ascii="Book Antiqua" w:hAnsi="Book Antiqua"/>
@@ -2238,7 +2603,7 @@
           <w:rFonts w:ascii="Book Antiqua" w:hAnsi="Book Antiqua"/>
           <w:szCs w:val="28"/>
         </w:rPr>
-        <w:t>;</w:t>
+        <w:t xml:space="preserve">; </w:t>
       </w:r>
     </w:p>
     <w:p>
@@ -2253,7 +2618,7 @@
           <w:tab w:val="clear" w:pos="928"/>
         </w:tabs>
         <w:spacing w:after="180"/>
-        <w:ind w:left="284" w:hanging="284"/>
+        <w:ind w:left="0" w:firstLine="0"/>
         <w:jc w:val="both"/>
         <w:rPr>
           <w:rFonts w:ascii="Book Antiqua" w:hAnsi="Book Antiqua"/>
@@ -2272,7 +2637,7 @@
           <w:rFonts w:ascii="Book Antiqua" w:hAnsi="Book Antiqua"/>
           <w:szCs w:val="28"/>
         </w:rPr>
-        <w:t>.</w:t>
+        <w:t xml:space="preserve">. </w:t>
       </w:r>
     </w:p>
     <w:p>
@@ -2291,14 +2656,7 @@
           <w:szCs w:val="28"/>
           <w:u w:val="single"/>
         </w:rPr>
-        <w:t>ARTÍCULO QUINTO</w:t>
-      </w:r>
-      <w:r>
-        <w:rPr>
-          <w:rFonts w:ascii="Book Antiqua" w:hAnsi="Book Antiqua"/>
-          <w:szCs w:val="28"/>
-        </w:rPr>
-        <w:t>:</w:t>
+        <w:t>ARTÍCULO QUINTO:</w:t>
       </w:r>
       <w:r>
         <w:rPr>
@@ -2361,7 +2719,7 @@
           <w:rFonts w:ascii="Book Antiqua" w:hAnsi="Book Antiqua"/>
           <w:szCs w:val="28"/>
         </w:rPr>
-        <w:t>.</w:t>
+        <w:t xml:space="preserve">. </w:t>
       </w:r>
     </w:p>
     <w:p>
@@ -2380,14 +2738,7 @@
           <w:szCs w:val="28"/>
           <w:u w:val="single"/>
         </w:rPr>
-        <w:t>ARTÍCULO SEXTO</w:t>
-      </w:r>
-      <w:r>
-        <w:rPr>
-          <w:rFonts w:ascii="Book Antiqua" w:hAnsi="Book Antiqua"/>
-          <w:szCs w:val="28"/>
-        </w:rPr>
-        <w:t>:</w:t>
+        <w:t>ARTÍCULO SEXTO:</w:t>
       </w:r>
       <w:r>
         <w:rPr>
@@ -2422,7 +2773,7 @@
           <w:rFonts w:ascii="Book Antiqua" w:hAnsi="Book Antiqua"/>
           <w:szCs w:val="28"/>
         </w:rPr>
-        <w:t>.</w:t>
+        <w:t xml:space="preserve">. </w:t>
       </w:r>
     </w:p>
     <w:sectPr>
@@ -2439,7 +2790,7 @@
 </file>
 
 <file path=word/endnotes.xml><?xml version="1.0" encoding="utf-8"?>
-<w:endnotes xmlns:ve="http://schemas.openxmlformats.org/markup-compatibility/2006" xmlns:o="urn:schemas-microsoft-com:office:office" xmlns:r="http://schemas.openxmlformats.org/officeDocument/2006/relationships" xmlns:m="http://schemas.openxmlformats.org/officeDocument/2006/math" xmlns:v="urn:schemas-microsoft-com:vml" xmlns:wp="http://schemas.openxmlformats.org/drawingml/2006/wordprocessingDrawing" xmlns:w10="urn:schemas-microsoft-com:office:word" xmlns:w="http://schemas.openxmlformats.org/wordprocessingml/2006/main" xmlns:wne="http://schemas.microsoft.com/office/word/2006/wordml">
+<w:endnotes xmlns:wpc="http://schemas.microsoft.com/office/word/2010/wordprocessingCanvas" xmlns:cx="http://schemas.microsoft.com/office/drawing/2014/chartex" xmlns:mc="http://schemas.openxmlformats.org/markup-compatibility/2006" xmlns:o="urn:schemas-microsoft-com:office:office" xmlns:r="http://schemas.openxmlformats.org/officeDocument/2006/relationships" xmlns:m="http://schemas.openxmlformats.org/officeDocument/2006/math" xmlns:v="urn:schemas-microsoft-com:vml" xmlns:wp14="http://schemas.microsoft.com/office/word/2010/wordprocessingDrawing" xmlns:wp="http://schemas.openxmlformats.org/drawingml/2006/wordprocessingDrawing" xmlns:w10="urn:schemas-microsoft-com:office:word" xmlns:w="http://schemas.openxmlformats.org/wordprocessingml/2006/main" xmlns:w14="http://schemas.microsoft.com/office/word/2010/wordml" xmlns:w15="http://schemas.microsoft.com/office/word/2012/wordml" xmlns:w16se="http://schemas.microsoft.com/office/word/2015/wordml/symex" xmlns:wpg="http://schemas.microsoft.com/office/word/2010/wordprocessingGroup" xmlns:wpi="http://schemas.microsoft.com/office/word/2010/wordprocessingInk" xmlns:wne="http://schemas.microsoft.com/office/word/2006/wordml" xmlns:wps="http://schemas.microsoft.com/office/word/2010/wordprocessingShape" mc:Ignorable="w14 w15 w16se wp14">
   <w:endnote w:type="separator" w:id="-1">
     <w:p>
       <w:r>
@@ -2458,7 +2809,7 @@
 </file>
 
 <file path=word/footer1.xml><?xml version="1.0" encoding="utf-8"?>
-<w:ftr xmlns:ve="http://schemas.openxmlformats.org/markup-compatibility/2006" xmlns:o="urn:schemas-microsoft-com:office:office" xmlns:r="http://schemas.openxmlformats.org/officeDocument/2006/relationships" xmlns:m="http://schemas.openxmlformats.org/officeDocument/2006/math" xmlns:v="urn:schemas-microsoft-com:vml" xmlns:wp="http://schemas.openxmlformats.org/drawingml/2006/wordprocessingDrawing" xmlns:w10="urn:schemas-microsoft-com:office:word" xmlns:w="http://schemas.openxmlformats.org/wordprocessingml/2006/main" xmlns:wne="http://schemas.microsoft.com/office/word/2006/wordml">
+<w:ftr xmlns:wpc="http://schemas.microsoft.com/office/word/2010/wordprocessingCanvas" xmlns:cx="http://schemas.microsoft.com/office/drawing/2014/chartex" xmlns:mc="http://schemas.openxmlformats.org/markup-compatibility/2006" xmlns:o="urn:schemas-microsoft-com:office:office" xmlns:r="http://schemas.openxmlformats.org/officeDocument/2006/relationships" xmlns:m="http://schemas.openxmlformats.org/officeDocument/2006/math" xmlns:v="urn:schemas-microsoft-com:vml" xmlns:wp14="http://schemas.microsoft.com/office/word/2010/wordprocessingDrawing" xmlns:wp="http://schemas.openxmlformats.org/drawingml/2006/wordprocessingDrawing" xmlns:w10="urn:schemas-microsoft-com:office:word" xmlns:w="http://schemas.openxmlformats.org/wordprocessingml/2006/main" xmlns:w14="http://schemas.microsoft.com/office/word/2010/wordml" xmlns:w15="http://schemas.microsoft.com/office/word/2012/wordml" xmlns:w16se="http://schemas.microsoft.com/office/word/2015/wordml/symex" xmlns:wpg="http://schemas.microsoft.com/office/word/2010/wordprocessingGroup" xmlns:wpi="http://schemas.microsoft.com/office/word/2010/wordprocessingInk" xmlns:wne="http://schemas.microsoft.com/office/word/2006/wordml" xmlns:wps="http://schemas.microsoft.com/office/word/2010/wordprocessingShape" mc:Ignorable="w14 w15 w16se wp14">
   <w:p>
     <w:pPr>
       <w:pStyle w:val="Piedepgina"/>
@@ -2473,7 +2824,7 @@
 </file>
 
 <file path=word/footnotes.xml><?xml version="1.0" encoding="utf-8"?>
-<w:footnotes xmlns:ve="http://schemas.openxmlformats.org/markup-compatibility/2006" xmlns:o="urn:schemas-microsoft-com:office:office" xmlns:r="http://schemas.openxmlformats.org/officeDocument/2006/relationships" xmlns:m="http://schemas.openxmlformats.org/officeDocument/2006/math" xmlns:v="urn:schemas-microsoft-com:vml" xmlns:wp="http://schemas.openxmlformats.org/drawingml/2006/wordprocessingDrawing" xmlns:w10="urn:schemas-microsoft-com:office:word" xmlns:w="http://schemas.openxmlformats.org/wordprocessingml/2006/main" xmlns:wne="http://schemas.microsoft.com/office/word/2006/wordml">
+<w:footnotes xmlns:wpc="http://schemas.microsoft.com/office/word/2010/wordprocessingCanvas" xmlns:cx="http://schemas.microsoft.com/office/drawing/2014/chartex" xmlns:mc="http://schemas.openxmlformats.org/markup-compatibility/2006" xmlns:o="urn:schemas-microsoft-com:office:office" xmlns:r="http://schemas.openxmlformats.org/officeDocument/2006/relationships" xmlns:m="http://schemas.openxmlformats.org/officeDocument/2006/math" xmlns:v="urn:schemas-microsoft-com:vml" xmlns:wp14="http://schemas.microsoft.com/office/word/2010/wordprocessingDrawing" xmlns:wp="http://schemas.openxmlformats.org/drawingml/2006/wordprocessingDrawing" xmlns:w10="urn:schemas-microsoft-com:office:word" xmlns:w="http://schemas.openxmlformats.org/wordprocessingml/2006/main" xmlns:w14="http://schemas.microsoft.com/office/word/2010/wordml" xmlns:w15="http://schemas.microsoft.com/office/word/2012/wordml" xmlns:w16se="http://schemas.microsoft.com/office/word/2015/wordml/symex" xmlns:wpg="http://schemas.microsoft.com/office/word/2010/wordprocessingGroup" xmlns:wpi="http://schemas.microsoft.com/office/word/2010/wordprocessingInk" xmlns:wne="http://schemas.microsoft.com/office/word/2006/wordml" xmlns:wps="http://schemas.microsoft.com/office/word/2010/wordprocessingShape" mc:Ignorable="w14 w15 w16se wp14">
   <w:footnote w:type="separator" w:id="-1">
     <w:p>
       <w:r>
@@ -2492,7 +2843,7 @@
 </file>
 
 <file path=word/header1.xml><?xml version="1.0" encoding="utf-8"?>
-<w:hdr xmlns:ve="http://schemas.openxmlformats.org/markup-compatibility/2006" xmlns:o="urn:schemas-microsoft-com:office:office" xmlns:r="http://schemas.openxmlformats.org/officeDocument/2006/relationships" xmlns:m="http://schemas.openxmlformats.org/officeDocument/2006/math" xmlns:v="urn:schemas-microsoft-com:vml" xmlns:wp="http://schemas.openxmlformats.org/drawingml/2006/wordprocessingDrawing" xmlns:w10="urn:schemas-microsoft-com:office:word" xmlns:w="http://schemas.openxmlformats.org/wordprocessingml/2006/main" xmlns:wne="http://schemas.microsoft.com/office/word/2006/wordml">
+<w:hdr xmlns:wpc="http://schemas.microsoft.com/office/word/2010/wordprocessingCanvas" xmlns:cx="http://schemas.microsoft.com/office/drawing/2014/chartex" xmlns:mc="http://schemas.openxmlformats.org/markup-compatibility/2006" xmlns:o="urn:schemas-microsoft-com:office:office" xmlns:r="http://schemas.openxmlformats.org/officeDocument/2006/relationships" xmlns:m="http://schemas.openxmlformats.org/officeDocument/2006/math" xmlns:v="urn:schemas-microsoft-com:vml" xmlns:wp14="http://schemas.microsoft.com/office/word/2010/wordprocessingDrawing" xmlns:wp="http://schemas.openxmlformats.org/drawingml/2006/wordprocessingDrawing" xmlns:w10="urn:schemas-microsoft-com:office:word" xmlns:w="http://schemas.openxmlformats.org/wordprocessingml/2006/main" xmlns:w14="http://schemas.microsoft.com/office/word/2010/wordml" xmlns:w15="http://schemas.microsoft.com/office/word/2012/wordml" xmlns:w16se="http://schemas.microsoft.com/office/word/2015/wordml/symex" xmlns:wpg="http://schemas.microsoft.com/office/word/2010/wordprocessingGroup" xmlns:wpi="http://schemas.microsoft.com/office/word/2010/wordprocessingInk" xmlns:wne="http://schemas.microsoft.com/office/word/2006/wordml" xmlns:wps="http://schemas.microsoft.com/office/word/2010/wordprocessingShape" mc:Ignorable="w14 w15 w16se wp14">
   <w:p>
     <w:pPr>
       <w:pStyle w:val="Encabezado"/>
@@ -2545,8 +2896,8 @@
 </file>
 
 <file path=word/numbering.xml><?xml version="1.0" encoding="utf-8"?>
-<w:numbering xmlns:ve="http://schemas.openxmlformats.org/markup-compatibility/2006" xmlns:o="urn:schemas-microsoft-com:office:office" xmlns:r="http://schemas.openxmlformats.org/officeDocument/2006/relationships" xmlns:m="http://schemas.openxmlformats.org/officeDocument/2006/math" xmlns:v="urn:schemas-microsoft-com:vml" xmlns:wp="http://schemas.openxmlformats.org/drawingml/2006/wordprocessingDrawing" xmlns:w10="urn:schemas-microsoft-com:office:word" xmlns:w="http://schemas.openxmlformats.org/wordprocessingml/2006/main" xmlns:wne="http://schemas.microsoft.com/office/word/2006/wordml">
-  <w:abstractNum w:abstractNumId="0">
+<w:numbering xmlns:wpc="http://schemas.microsoft.com/office/word/2010/wordprocessingCanvas" xmlns:cx="http://schemas.microsoft.com/office/drawing/2014/chartex" xmlns:mc="http://schemas.openxmlformats.org/markup-compatibility/2006" xmlns:o="urn:schemas-microsoft-com:office:office" xmlns:r="http://schemas.openxmlformats.org/officeDocument/2006/relationships" xmlns:m="http://schemas.openxmlformats.org/officeDocument/2006/math" xmlns:v="urn:schemas-microsoft-com:vml" xmlns:wp14="http://schemas.microsoft.com/office/word/2010/wordprocessingDrawing" xmlns:wp="http://schemas.openxmlformats.org/drawingml/2006/wordprocessingDrawing" xmlns:w10="urn:schemas-microsoft-com:office:word" xmlns:w="http://schemas.openxmlformats.org/wordprocessingml/2006/main" xmlns:w14="http://schemas.microsoft.com/office/word/2010/wordml" xmlns:w15="http://schemas.microsoft.com/office/word/2012/wordml" xmlns:w16se="http://schemas.microsoft.com/office/word/2015/wordml/symex" xmlns:wpg="http://schemas.microsoft.com/office/word/2010/wordprocessingGroup" xmlns:wpi="http://schemas.microsoft.com/office/word/2010/wordprocessingInk" xmlns:wne="http://schemas.microsoft.com/office/word/2006/wordml" xmlns:wps="http://schemas.microsoft.com/office/word/2010/wordprocessingShape" mc:Ignorable="w14 w15 w16se wp14">
+  <w:abstractNum w:abstractNumId="0" w15:restartNumberingAfterBreak="0">
     <w:nsid w:val="108626CF"/>
     <w:multiLevelType w:val="hybridMultilevel"/>
     <w:tmpl w:val="8DD6C29E"/>
@@ -2685,7 +3036,7 @@
       </w:rPr>
     </w:lvl>
   </w:abstractNum>
-  <w:abstractNum w:abstractNumId="1">
+  <w:abstractNum w:abstractNumId="1" w15:restartNumberingAfterBreak="0">
     <w:nsid w:val="21F73736"/>
     <w:multiLevelType w:val="hybridMultilevel"/>
     <w:tmpl w:val="E1807E26"/>
@@ -2824,7 +3175,7 @@
       </w:rPr>
     </w:lvl>
   </w:abstractNum>
-  <w:abstractNum w:abstractNumId="2">
+  <w:abstractNum w:abstractNumId="2" w15:restartNumberingAfterBreak="0">
     <w:nsid w:val="22792591"/>
     <w:multiLevelType w:val="hybridMultilevel"/>
     <w:tmpl w:val="AE3CC72A"/>
@@ -2964,7 +3315,7 @@
       </w:rPr>
     </w:lvl>
   </w:abstractNum>
-  <w:abstractNum w:abstractNumId="3">
+  <w:abstractNum w:abstractNumId="3" w15:restartNumberingAfterBreak="0">
     <w:nsid w:val="2DE44AF9"/>
     <w:multiLevelType w:val="hybridMultilevel"/>
     <w:tmpl w:val="769CD9BC"/>
@@ -3080,7 +3431,7 @@
       </w:pPr>
     </w:lvl>
   </w:abstractNum>
-  <w:abstractNum w:abstractNumId="4">
+  <w:abstractNum w:abstractNumId="4" w15:restartNumberingAfterBreak="0">
     <w:nsid w:val="497A2486"/>
     <w:multiLevelType w:val="hybridMultilevel"/>
     <w:tmpl w:val="35E4DC86"/>
@@ -3192,7 +3543,7 @@
       </w:rPr>
     </w:lvl>
   </w:abstractNum>
-  <w:abstractNum w:abstractNumId="5">
+  <w:abstractNum w:abstractNumId="5" w15:restartNumberingAfterBreak="0">
     <w:nsid w:val="5A007EA6"/>
     <w:multiLevelType w:val="hybridMultilevel"/>
     <w:tmpl w:val="DBA2642C"/>
@@ -3305,7 +3656,7 @@
       </w:rPr>
     </w:lvl>
   </w:abstractNum>
-  <w:abstractNum w:abstractNumId="6">
+  <w:abstractNum w:abstractNumId="6" w15:restartNumberingAfterBreak="0">
     <w:nsid w:val="69372953"/>
     <w:multiLevelType w:val="hybridMultilevel"/>
     <w:tmpl w:val="ED3A5C4A"/>
@@ -3418,7 +3769,7 @@
       </w:rPr>
     </w:lvl>
   </w:abstractNum>
-  <w:abstractNum w:abstractNumId="7">
+  <w:abstractNum w:abstractNumId="7" w15:restartNumberingAfterBreak="0">
     <w:nsid w:val="6C293018"/>
     <w:multiLevelType w:val="hybridMultilevel"/>
     <w:tmpl w:val="BD6A127C"/>
@@ -3557,7 +3908,7 @@
       </w:rPr>
     </w:lvl>
   </w:abstractNum>
-  <w:abstractNum w:abstractNumId="8">
+  <w:abstractNum w:abstractNumId="8" w15:restartNumberingAfterBreak="0">
     <w:nsid w:val="71F9371D"/>
     <w:multiLevelType w:val="hybridMultilevel"/>
     <w:tmpl w:val="29341F92"/>
@@ -3697,7 +4048,7 @@
       </w:rPr>
     </w:lvl>
   </w:abstractNum>
-  <w:abstractNum w:abstractNumId="9">
+  <w:abstractNum w:abstractNumId="9" w15:restartNumberingAfterBreak="0">
     <w:nsid w:val="77C3576F"/>
     <w:multiLevelType w:val="hybridMultilevel"/>
     <w:tmpl w:val="1228E224"/>
@@ -3871,7 +4222,7 @@
 </file>
 
 <file path=word/styles.xml><?xml version="1.0" encoding="utf-8"?>
-<w:styles xmlns:r="http://schemas.openxmlformats.org/officeDocument/2006/relationships" xmlns:w="http://schemas.openxmlformats.org/wordprocessingml/2006/main">
+<w:styles xmlns:mc="http://schemas.openxmlformats.org/markup-compatibility/2006" xmlns:r="http://schemas.openxmlformats.org/officeDocument/2006/relationships" xmlns:w="http://schemas.openxmlformats.org/wordprocessingml/2006/main" xmlns:w14="http://schemas.microsoft.com/office/word/2010/wordml" xmlns:w15="http://schemas.microsoft.com/office/word/2012/wordml" xmlns:w16se="http://schemas.microsoft.com/office/word/2015/wordml/symex" mc:Ignorable="w14 w15 w16se">
   <w:docDefaults>
     <w:rPrDefault>
       <w:rPr>
@@ -3881,144 +4232,378 @@
     </w:rPrDefault>
     <w:pPrDefault/>
   </w:docDefaults>
-  <w:latentStyles w:defLockedState="0" w:defUIPriority="99" w:defSemiHidden="1" w:defUnhideWhenUsed="1" w:defQFormat="0" w:count="267">
-    <w:lsdException w:name="Normal" w:semiHidden="0" w:uiPriority="0" w:unhideWhenUsed="0" w:qFormat="1"/>
-    <w:lsdException w:name="heading 1" w:semiHidden="0" w:uiPriority="9" w:unhideWhenUsed="0" w:qFormat="1"/>
-    <w:lsdException w:name="heading 2" w:semiHidden="0" w:uiPriority="9" w:unhideWhenUsed="0" w:qFormat="1"/>
-    <w:lsdException w:name="heading 3" w:semiHidden="0" w:uiPriority="9" w:unhideWhenUsed="0" w:qFormat="1"/>
-    <w:lsdException w:name="heading 4" w:semiHidden="0" w:uiPriority="9" w:unhideWhenUsed="0" w:qFormat="1"/>
-    <w:lsdException w:name="heading 5" w:uiPriority="9" w:qFormat="1"/>
-    <w:lsdException w:name="heading 6" w:uiPriority="9" w:qFormat="1"/>
-    <w:lsdException w:name="heading 7" w:uiPriority="9" w:qFormat="1"/>
-    <w:lsdException w:name="heading 8" w:uiPriority="9" w:qFormat="1"/>
-    <w:lsdException w:name="heading 9" w:uiPriority="9" w:qFormat="1"/>
-    <w:lsdException w:name="toc 1" w:uiPriority="39"/>
-    <w:lsdException w:name="toc 2" w:uiPriority="39"/>
-    <w:lsdException w:name="toc 3" w:uiPriority="39"/>
-    <w:lsdException w:name="toc 4" w:uiPriority="39"/>
-    <w:lsdException w:name="toc 5" w:uiPriority="39"/>
-    <w:lsdException w:name="toc 6" w:uiPriority="39"/>
-    <w:lsdException w:name="toc 7" w:uiPriority="39"/>
-    <w:lsdException w:name="toc 8" w:uiPriority="39"/>
-    <w:lsdException w:name="toc 9" w:uiPriority="39"/>
-    <w:lsdException w:name="caption" w:uiPriority="35" w:qFormat="1"/>
-    <w:lsdException w:name="Title" w:semiHidden="0" w:uiPriority="10" w:unhideWhenUsed="0" w:qFormat="1"/>
-    <w:lsdException w:name="Default Paragraph Font" w:uiPriority="1"/>
-    <w:lsdException w:name="Subtitle" w:semiHidden="0" w:uiPriority="11" w:unhideWhenUsed="0" w:qFormat="1"/>
-    <w:lsdException w:name="Strong" w:semiHidden="0" w:uiPriority="22" w:unhideWhenUsed="0" w:qFormat="1"/>
-    <w:lsdException w:name="Emphasis" w:semiHidden="0" w:uiPriority="20" w:unhideWhenUsed="0" w:qFormat="1"/>
-    <w:lsdException w:name="Table Grid" w:semiHidden="0" w:uiPriority="59" w:unhideWhenUsed="0"/>
-    <w:lsdException w:name="Placeholder Text" w:unhideWhenUsed="0"/>
-    <w:lsdException w:name="No Spacing" w:semiHidden="0" w:uiPriority="1" w:unhideWhenUsed="0" w:qFormat="1"/>
-    <w:lsdException w:name="Light Shading" w:semiHidden="0" w:uiPriority="60" w:unhideWhenUsed="0"/>
-    <w:lsdException w:name="Light List" w:semiHidden="0" w:uiPriority="61" w:unhideWhenUsed="0"/>
-    <w:lsdException w:name="Light Grid" w:semiHidden="0" w:uiPriority="62" w:unhideWhenUsed="0"/>
-    <w:lsdException w:name="Medium Shading 1" w:semiHidden="0" w:uiPriority="63" w:unhideWhenUsed="0"/>
-    <w:lsdException w:name="Medium Shading 2" w:semiHidden="0" w:uiPriority="64" w:unhideWhenUsed="0"/>
-    <w:lsdException w:name="Medium List 1" w:semiHidden="0" w:uiPriority="65" w:unhideWhenUsed="0"/>
-    <w:lsdException w:name="Medium List 2" w:semiHidden="0" w:uiPriority="66" w:unhideWhenUsed="0"/>
-    <w:lsdException w:name="Medium Grid 1" w:semiHidden="0" w:uiPriority="67" w:unhideWhenUsed="0"/>
-    <w:lsdException w:name="Medium Grid 2" w:semiHidden="0" w:uiPriority="68" w:unhideWhenUsed="0"/>
-    <w:lsdException w:name="Medium Grid 3" w:semiHidden="0" w:uiPriority="69" w:unhideWhenUsed="0"/>
-    <w:lsdException w:name="Dark List" w:semiHidden="0" w:uiPriority="70" w:unhideWhenUsed="0"/>
-    <w:lsdException w:name="Colorful Shading" w:semiHidden="0" w:uiPriority="71" w:unhideWhenUsed="0"/>
-    <w:lsdException w:name="Colorful List" w:semiHidden="0" w:uiPriority="72" w:unhideWhenUsed="0"/>
-    <w:lsdException w:name="Colorful Grid" w:semiHidden="0" w:uiPriority="73" w:unhideWhenUsed="0"/>
-    <w:lsdException w:name="Light Shading Accent 1" w:semiHidden="0" w:uiPriority="60" w:unhideWhenUsed="0"/>
-    <w:lsdException w:name="Light List Accent 1" w:semiHidden="0" w:uiPriority="61" w:unhideWhenUsed="0"/>
-    <w:lsdException w:name="Light Grid Accent 1" w:semiHidden="0" w:uiPriority="62" w:unhideWhenUsed="0"/>
-    <w:lsdException w:name="Medium Shading 1 Accent 1" w:semiHidden="0" w:uiPriority="63" w:unhideWhenUsed="0"/>
-    <w:lsdException w:name="Medium Shading 2 Accent 1" w:semiHidden="0" w:uiPriority="64" w:unhideWhenUsed="0"/>
-    <w:lsdException w:name="Medium List 1 Accent 1" w:semiHidden="0" w:uiPriority="65" w:unhideWhenUsed="0"/>
-    <w:lsdException w:name="Revision" w:unhideWhenUsed="0"/>
-    <w:lsdException w:name="List Paragraph" w:semiHidden="0" w:uiPriority="34" w:unhideWhenUsed="0" w:qFormat="1"/>
-    <w:lsdException w:name="Quote" w:semiHidden="0" w:uiPriority="29" w:unhideWhenUsed="0" w:qFormat="1"/>
-    <w:lsdException w:name="Intense Quote" w:semiHidden="0" w:uiPriority="30" w:unhideWhenUsed="0" w:qFormat="1"/>
-    <w:lsdException w:name="Medium List 2 Accent 1" w:semiHidden="0" w:uiPriority="66" w:unhideWhenUsed="0"/>
-    <w:lsdException w:name="Medium Grid 1 Accent 1" w:semiHidden="0" w:uiPriority="67" w:unhideWhenUsed="0"/>
-    <w:lsdException w:name="Medium Grid 2 Accent 1" w:semiHidden="0" w:uiPriority="68" w:unhideWhenUsed="0"/>
-    <w:lsdException w:name="Medium Grid 3 Accent 1" w:semiHidden="0" w:uiPriority="69" w:unhideWhenUsed="0"/>
-    <w:lsdException w:name="Dark List Accent 1" w:semiHidden="0" w:uiPriority="70" w:unhideWhenUsed="0"/>
-    <w:lsdException w:name="Colorful Shading Accent 1" w:semiHidden="0" w:uiPriority="71" w:unhideWhenUsed="0"/>
-    <w:lsdException w:name="Colorful List Accent 1" w:semiHidden="0" w:uiPriority="72" w:unhideWhenUsed="0"/>
-    <w:lsdException w:name="Colorful Grid Accent 1" w:semiHidden="0" w:uiPriority="73" w:unhideWhenUsed="0"/>
-    <w:lsdException w:name="Light Shading Accent 2" w:semiHidden="0" w:uiPriority="60" w:unhideWhenUsed="0"/>
-    <w:lsdException w:name="Light List Accent 2" w:semiHidden="0" w:uiPriority="61" w:unhideWhenUsed="0"/>
-    <w:lsdException w:name="Light Grid Accent 2" w:semiHidden="0" w:uiPriority="62" w:unhideWhenUsed="0"/>
-    <w:lsdException w:name="Medium Shading 1 Accent 2" w:semiHidden="0" w:uiPriority="63" w:unhideWhenUsed="0"/>
-    <w:lsdException w:name="Medium Shading 2 Accent 2" w:semiHidden="0" w:uiPriority="64" w:unhideWhenUsed="0"/>
-    <w:lsdException w:name="Medium List 1 Accent 2" w:semiHidden="0" w:uiPriority="65" w:unhideWhenUsed="0"/>
-    <w:lsdException w:name="Medium List 2 Accent 2" w:semiHidden="0" w:uiPriority="66" w:unhideWhenUsed="0"/>
-    <w:lsdException w:name="Medium Grid 1 Accent 2" w:semiHidden="0" w:uiPriority="67" w:unhideWhenUsed="0"/>
-    <w:lsdException w:name="Medium Grid 2 Accent 2" w:semiHidden="0" w:uiPriority="68" w:unhideWhenUsed="0"/>
-    <w:lsdException w:name="Medium Grid 3 Accent 2" w:semiHidden="0" w:uiPriority="69" w:unhideWhenUsed="0"/>
-    <w:lsdException w:name="Dark List Accent 2" w:semiHidden="0" w:uiPriority="70" w:unhideWhenUsed="0"/>
-    <w:lsdException w:name="Colorful Shading Accent 2" w:semiHidden="0" w:uiPriority="71" w:unhideWhenUsed="0"/>
-    <w:lsdException w:name="Colorful List Accent 2" w:semiHidden="0" w:uiPriority="72" w:unhideWhenUsed="0"/>
-    <w:lsdException w:name="Colorful Grid Accent 2" w:semiHidden="0" w:uiPriority="73" w:unhideWhenUsed="0"/>
-    <w:lsdException w:name="Light Shading Accent 3" w:semiHidden="0" w:uiPriority="60" w:unhideWhenUsed="0"/>
-    <w:lsdException w:name="Light List Accent 3" w:semiHidden="0" w:uiPriority="61" w:unhideWhenUsed="0"/>
-    <w:lsdException w:name="Light Grid Accent 3" w:semiHidden="0" w:uiPriority="62" w:unhideWhenUsed="0"/>
-    <w:lsdException w:name="Medium Shading 1 Accent 3" w:semiHidden="0" w:uiPriority="63" w:unhideWhenUsed="0"/>
-    <w:lsdException w:name="Medium Shading 2 Accent 3" w:semiHidden="0" w:uiPriority="64" w:unhideWhenUsed="0"/>
-    <w:lsdException w:name="Medium List 1 Accent 3" w:semiHidden="0" w:uiPriority="65" w:unhideWhenUsed="0"/>
-    <w:lsdException w:name="Medium List 2 Accent 3" w:semiHidden="0" w:uiPriority="66" w:unhideWhenUsed="0"/>
-    <w:lsdException w:name="Medium Grid 1 Accent 3" w:semiHidden="0" w:uiPriority="67" w:unhideWhenUsed="0"/>
-    <w:lsdException w:name="Medium Grid 2 Accent 3" w:semiHidden="0" w:uiPriority="68" w:unhideWhenUsed="0"/>
-    <w:lsdException w:name="Medium Grid 3 Accent 3" w:semiHidden="0" w:uiPriority="69" w:unhideWhenUsed="0"/>
-    <w:lsdException w:name="Dark List Accent 3" w:semiHidden="0" w:uiPriority="70" w:unhideWhenUsed="0"/>
-    <w:lsdException w:name="Colorful Shading Accent 3" w:semiHidden="0" w:uiPriority="71" w:unhideWhenUsed="0"/>
-    <w:lsdException w:name="Colorful List Accent 3" w:semiHidden="0" w:uiPriority="72" w:unhideWhenUsed="0"/>
-    <w:lsdException w:name="Colorful Grid Accent 3" w:semiHidden="0" w:uiPriority="73" w:unhideWhenUsed="0"/>
-    <w:lsdException w:name="Light Shading Accent 4" w:semiHidden="0" w:uiPriority="60" w:unhideWhenUsed="0"/>
-    <w:lsdException w:name="Light List Accent 4" w:semiHidden="0" w:uiPriority="61" w:unhideWhenUsed="0"/>
-    <w:lsdException w:name="Light Grid Accent 4" w:semiHidden="0" w:uiPriority="62" w:unhideWhenUsed="0"/>
-    <w:lsdException w:name="Medium Shading 1 Accent 4" w:semiHidden="0" w:uiPriority="63" w:unhideWhenUsed="0"/>
-    <w:lsdException w:name="Medium Shading 2 Accent 4" w:semiHidden="0" w:uiPriority="64" w:unhideWhenUsed="0"/>
-    <w:lsdException w:name="Medium List 1 Accent 4" w:semiHidden="0" w:uiPriority="65" w:unhideWhenUsed="0"/>
-    <w:lsdException w:name="Medium List 2 Accent 4" w:semiHidden="0" w:uiPriority="66" w:unhideWhenUsed="0"/>
-    <w:lsdException w:name="Medium Grid 1 Accent 4" w:semiHidden="0" w:uiPriority="67" w:unhideWhenUsed="0"/>
-    <w:lsdException w:name="Medium Grid 2 Accent 4" w:semiHidden="0" w:uiPriority="68" w:unhideWhenUsed="0"/>
-    <w:lsdException w:name="Medium Grid 3 Accent 4" w:semiHidden="0" w:uiPriority="69" w:unhideWhenUsed="0"/>
-    <w:lsdException w:name="Dark List Accent 4" w:semiHidden="0" w:uiPriority="70" w:unhideWhenUsed="0"/>
-    <w:lsdException w:name="Colorful Shading Accent 4" w:semiHidden="0" w:uiPriority="71" w:unhideWhenUsed="0"/>
-    <w:lsdException w:name="Colorful List Accent 4" w:semiHidden="0" w:uiPriority="72" w:unhideWhenUsed="0"/>
-    <w:lsdException w:name="Colorful Grid Accent 4" w:semiHidden="0" w:uiPriority="73" w:unhideWhenUsed="0"/>
-    <w:lsdException w:name="Light Shading Accent 5" w:semiHidden="0" w:uiPriority="60" w:unhideWhenUsed="0"/>
-    <w:lsdException w:name="Light List Accent 5" w:semiHidden="0" w:uiPriority="61" w:unhideWhenUsed="0"/>
-    <w:lsdException w:name="Light Grid Accent 5" w:semiHidden="0" w:uiPriority="62" w:unhideWhenUsed="0"/>
-    <w:lsdException w:name="Medium Shading 1 Accent 5" w:semiHidden="0" w:uiPriority="63" w:unhideWhenUsed="0"/>
-    <w:lsdException w:name="Medium Shading 2 Accent 5" w:semiHidden="0" w:uiPriority="64" w:unhideWhenUsed="0"/>
-    <w:lsdException w:name="Medium List 1 Accent 5" w:semiHidden="0" w:uiPriority="65" w:unhideWhenUsed="0"/>
-    <w:lsdException w:name="Medium List 2 Accent 5" w:semiHidden="0" w:uiPriority="66" w:unhideWhenUsed="0"/>
-    <w:lsdException w:name="Medium Grid 1 Accent 5" w:semiHidden="0" w:uiPriority="67" w:unhideWhenUsed="0"/>
-    <w:lsdException w:name="Medium Grid 2 Accent 5" w:semiHidden="0" w:uiPriority="68" w:unhideWhenUsed="0"/>
-    <w:lsdException w:name="Medium Grid 3 Accent 5" w:semiHidden="0" w:uiPriority="69" w:unhideWhenUsed="0"/>
-    <w:lsdException w:name="Dark List Accent 5" w:semiHidden="0" w:uiPriority="70" w:unhideWhenUsed="0"/>
-    <w:lsdException w:name="Colorful Shading Accent 5" w:semiHidden="0" w:uiPriority="71" w:unhideWhenUsed="0"/>
-    <w:lsdException w:name="Colorful List Accent 5" w:semiHidden="0" w:uiPriority="72" w:unhideWhenUsed="0"/>
-    <w:lsdException w:name="Colorful Grid Accent 5" w:semiHidden="0" w:uiPriority="73" w:unhideWhenUsed="0"/>
-    <w:lsdException w:name="Light Shading Accent 6" w:semiHidden="0" w:uiPriority="60" w:unhideWhenUsed="0"/>
-    <w:lsdException w:name="Light List Accent 6" w:semiHidden="0" w:uiPriority="61" w:unhideWhenUsed="0"/>
-    <w:lsdException w:name="Light Grid Accent 6" w:semiHidden="0" w:uiPriority="62" w:unhideWhenUsed="0"/>
-    <w:lsdException w:name="Medium Shading 1 Accent 6" w:semiHidden="0" w:uiPriority="63" w:unhideWhenUsed="0"/>
-    <w:lsdException w:name="Medium Shading 2 Accent 6" w:semiHidden="0" w:uiPriority="64" w:unhideWhenUsed="0"/>
-    <w:lsdException w:name="Medium List 1 Accent 6" w:semiHidden="0" w:uiPriority="65" w:unhideWhenUsed="0"/>
-    <w:lsdException w:name="Medium List 2 Accent 6" w:semiHidden="0" w:uiPriority="66" w:unhideWhenUsed="0"/>
-    <w:lsdException w:name="Medium Grid 1 Accent 6" w:semiHidden="0" w:uiPriority="67" w:unhideWhenUsed="0"/>
-    <w:lsdException w:name="Medium Grid 2 Accent 6" w:semiHidden="0" w:uiPriority="68" w:unhideWhenUsed="0"/>
-    <w:lsdException w:name="Medium Grid 3 Accent 6" w:semiHidden="0" w:uiPriority="69" w:unhideWhenUsed="0"/>
-    <w:lsdException w:name="Dark List Accent 6" w:semiHidden="0" w:uiPriority="70" w:unhideWhenUsed="0"/>
-    <w:lsdException w:name="Colorful Shading Accent 6" w:semiHidden="0" w:uiPriority="71" w:unhideWhenUsed="0"/>
-    <w:lsdException w:name="Colorful List Accent 6" w:semiHidden="0" w:uiPriority="72" w:unhideWhenUsed="0"/>
-    <w:lsdException w:name="Colorful Grid Accent 6" w:semiHidden="0" w:uiPriority="73" w:unhideWhenUsed="0"/>
-    <w:lsdException w:name="Subtle Emphasis" w:semiHidden="0" w:uiPriority="19" w:unhideWhenUsed="0" w:qFormat="1"/>
-    <w:lsdException w:name="Intense Emphasis" w:semiHidden="0" w:uiPriority="21" w:unhideWhenUsed="0" w:qFormat="1"/>
-    <w:lsdException w:name="Subtle Reference" w:semiHidden="0" w:uiPriority="31" w:unhideWhenUsed="0" w:qFormat="1"/>
-    <w:lsdException w:name="Intense Reference" w:semiHidden="0" w:uiPriority="32" w:unhideWhenUsed="0" w:qFormat="1"/>
-    <w:lsdException w:name="Book Title" w:semiHidden="0" w:uiPriority="33" w:unhideWhenUsed="0" w:qFormat="1"/>
-    <w:lsdException w:name="Bibliography" w:uiPriority="37"/>
-    <w:lsdException w:name="TOC Heading" w:uiPriority="39" w:qFormat="1"/>
+  <w:latentStyles w:defLockedState="0" w:defUIPriority="99" w:defSemiHidden="0" w:defUnhideWhenUsed="0" w:defQFormat="0" w:count="371">
+    <w:lsdException w:name="Normal" w:uiPriority="0" w:qFormat="1"/>
+    <w:lsdException w:name="heading 1" w:uiPriority="9" w:qFormat="1"/>
+    <w:lsdException w:name="heading 2" w:uiPriority="9" w:qFormat="1"/>
+    <w:lsdException w:name="heading 3" w:uiPriority="9" w:qFormat="1"/>
+    <w:lsdException w:name="heading 4" w:uiPriority="9" w:qFormat="1"/>
+    <w:lsdException w:name="heading 5" w:semiHidden="1" w:uiPriority="9" w:unhideWhenUsed="1" w:qFormat="1"/>
+    <w:lsdException w:name="heading 6" w:semiHidden="1" w:uiPriority="9" w:unhideWhenUsed="1" w:qFormat="1"/>
+    <w:lsdException w:name="heading 7" w:semiHidden="1" w:uiPriority="9" w:unhideWhenUsed="1" w:qFormat="1"/>
+    <w:lsdException w:name="heading 8" w:semiHidden="1" w:uiPriority="9" w:unhideWhenUsed="1" w:qFormat="1"/>
+    <w:lsdException w:name="heading 9" w:semiHidden="1" w:uiPriority="9" w:unhideWhenUsed="1" w:qFormat="1"/>
+    <w:lsdException w:name="index 1" w:semiHidden="1" w:unhideWhenUsed="1"/>
+    <w:lsdException w:name="index 2" w:semiHidden="1" w:unhideWhenUsed="1"/>
+    <w:lsdException w:name="index 3" w:semiHidden="1" w:unhideWhenUsed="1"/>
+    <w:lsdException w:name="index 4" w:semiHidden="1" w:unhideWhenUsed="1"/>
+    <w:lsdException w:name="index 5" w:semiHidden="1" w:unhideWhenUsed="1"/>
+    <w:lsdException w:name="index 6" w:semiHidden="1" w:unhideWhenUsed="1"/>
+    <w:lsdException w:name="index 7" w:semiHidden="1" w:unhideWhenUsed="1"/>
+    <w:lsdException w:name="index 8" w:semiHidden="1" w:unhideWhenUsed="1"/>
+    <w:lsdException w:name="index 9" w:semiHidden="1" w:unhideWhenUsed="1"/>
+    <w:lsdException w:name="toc 1" w:semiHidden="1" w:uiPriority="39" w:unhideWhenUsed="1"/>
+    <w:lsdException w:name="toc 2" w:semiHidden="1" w:uiPriority="39" w:unhideWhenUsed="1"/>
+    <w:lsdException w:name="toc 3" w:semiHidden="1" w:uiPriority="39" w:unhideWhenUsed="1"/>
+    <w:lsdException w:name="toc 4" w:semiHidden="1" w:uiPriority="39" w:unhideWhenUsed="1"/>
+    <w:lsdException w:name="toc 5" w:semiHidden="1" w:uiPriority="39" w:unhideWhenUsed="1"/>
+    <w:lsdException w:name="toc 6" w:semiHidden="1" w:uiPriority="39" w:unhideWhenUsed="1"/>
+    <w:lsdException w:name="toc 7" w:semiHidden="1" w:uiPriority="39" w:unhideWhenUsed="1"/>
+    <w:lsdException w:name="toc 8" w:semiHidden="1" w:uiPriority="39" w:unhideWhenUsed="1"/>
+    <w:lsdException w:name="toc 9" w:semiHidden="1" w:uiPriority="39" w:unhideWhenUsed="1"/>
+    <w:lsdException w:name="Normal Indent" w:semiHidden="1" w:unhideWhenUsed="1"/>
+    <w:lsdException w:name="footnote text" w:semiHidden="1" w:unhideWhenUsed="1"/>
+    <w:lsdException w:name="annotation text" w:semiHidden="1" w:unhideWhenUsed="1"/>
+    <w:lsdException w:name="header" w:semiHidden="1" w:unhideWhenUsed="1"/>
+    <w:lsdException w:name="footer" w:semiHidden="1" w:unhideWhenUsed="1"/>
+    <w:lsdException w:name="index heading" w:semiHidden="1" w:unhideWhenUsed="1"/>
+    <w:lsdException w:name="caption" w:semiHidden="1" w:uiPriority="35" w:unhideWhenUsed="1" w:qFormat="1"/>
+    <w:lsdException w:name="table of figures" w:semiHidden="1" w:unhideWhenUsed="1"/>
+    <w:lsdException w:name="envelope address" w:semiHidden="1" w:unhideWhenUsed="1"/>
+    <w:lsdException w:name="envelope return" w:semiHidden="1" w:unhideWhenUsed="1"/>
+    <w:lsdException w:name="footnote reference" w:semiHidden="1" w:unhideWhenUsed="1"/>
+    <w:lsdException w:name="annotation reference" w:semiHidden="1" w:unhideWhenUsed="1"/>
+    <w:lsdException w:name="line number" w:semiHidden="1" w:unhideWhenUsed="1"/>
+    <w:lsdException w:name="page number" w:semiHidden="1" w:unhideWhenUsed="1"/>
+    <w:lsdException w:name="endnote reference" w:semiHidden="1" w:unhideWhenUsed="1"/>
+    <w:lsdException w:name="endnote text" w:semiHidden="1" w:unhideWhenUsed="1"/>
+    <w:lsdException w:name="table of authorities" w:semiHidden="1" w:unhideWhenUsed="1"/>
+    <w:lsdException w:name="macro" w:semiHidden="1" w:unhideWhenUsed="1"/>
+    <w:lsdException w:name="toa heading" w:semiHidden="1" w:unhideWhenUsed="1"/>
+    <w:lsdException w:name="List" w:semiHidden="1" w:unhideWhenUsed="1"/>
+    <w:lsdException w:name="List Bullet" w:semiHidden="1" w:unhideWhenUsed="1"/>
+    <w:lsdException w:name="List Number" w:semiHidden="1" w:unhideWhenUsed="1"/>
+    <w:lsdException w:name="List 2" w:semiHidden="1" w:unhideWhenUsed="1"/>
+    <w:lsdException w:name="List 3" w:semiHidden="1" w:unhideWhenUsed="1"/>
+    <w:lsdException w:name="List 4" w:semiHidden="1" w:unhideWhenUsed="1"/>
+    <w:lsdException w:name="List 5" w:semiHidden="1" w:unhideWhenUsed="1"/>
+    <w:lsdException w:name="List Bullet 2" w:semiHidden="1" w:unhideWhenUsed="1"/>
+    <w:lsdException w:name="List Bullet 3" w:semiHidden="1" w:unhideWhenUsed="1"/>
+    <w:lsdException w:name="List Bullet 4" w:semiHidden="1" w:unhideWhenUsed="1"/>
+    <w:lsdException w:name="List Bullet 5" w:semiHidden="1" w:unhideWhenUsed="1"/>
+    <w:lsdException w:name="List Number 2" w:semiHidden="1" w:unhideWhenUsed="1"/>
+    <w:lsdException w:name="List Number 3" w:semiHidden="1" w:unhideWhenUsed="1"/>
+    <w:lsdException w:name="List Number 4" w:semiHidden="1" w:unhideWhenUsed="1"/>
+    <w:lsdException w:name="List Number 5" w:semiHidden="1" w:unhideWhenUsed="1"/>
+    <w:lsdException w:name="Title" w:uiPriority="10" w:qFormat="1"/>
+    <w:lsdException w:name="Closing" w:semiHidden="1" w:unhideWhenUsed="1"/>
+    <w:lsdException w:name="Signature" w:semiHidden="1" w:unhideWhenUsed="1"/>
+    <w:lsdException w:name="Default Paragraph Font" w:semiHidden="1" w:uiPriority="1" w:unhideWhenUsed="1"/>
+    <w:lsdException w:name="Body Text" w:semiHidden="1" w:unhideWhenUsed="1"/>
+    <w:lsdException w:name="Body Text Indent" w:semiHidden="1" w:unhideWhenUsed="1"/>
+    <w:lsdException w:name="List Continue" w:semiHidden="1" w:unhideWhenUsed="1"/>
+    <w:lsdException w:name="List Continue 2" w:semiHidden="1" w:unhideWhenUsed="1"/>
+    <w:lsdException w:name="List Continue 3" w:semiHidden="1" w:unhideWhenUsed="1"/>
+    <w:lsdException w:name="List Continue 4" w:semiHidden="1" w:unhideWhenUsed="1"/>
+    <w:lsdException w:name="List Continue 5" w:semiHidden="1" w:unhideWhenUsed="1"/>
+    <w:lsdException w:name="Message Header" w:semiHidden="1" w:unhideWhenUsed="1"/>
+    <w:lsdException w:name="Subtitle" w:uiPriority="11" w:qFormat="1"/>
+    <w:lsdException w:name="Salutation" w:semiHidden="1" w:unhideWhenUsed="1"/>
+    <w:lsdException w:name="Date" w:semiHidden="1" w:unhideWhenUsed="1"/>
+    <w:lsdException w:name="Body Text First Indent" w:semiHidden="1" w:unhideWhenUsed="1"/>
+    <w:lsdException w:name="Body Text First Indent 2" w:semiHidden="1" w:unhideWhenUsed="1"/>
+    <w:lsdException w:name="Note Heading" w:semiHidden="1" w:unhideWhenUsed="1"/>
+    <w:lsdException w:name="Body Text 2" w:semiHidden="1" w:unhideWhenUsed="1"/>
+    <w:lsdException w:name="Body Text 3" w:semiHidden="1" w:unhideWhenUsed="1"/>
+    <w:lsdException w:name="Body Text Indent 2" w:semiHidden="1" w:unhideWhenUsed="1"/>
+    <w:lsdException w:name="Body Text Indent 3" w:semiHidden="1" w:unhideWhenUsed="1"/>
+    <w:lsdException w:name="Block Text" w:semiHidden="1" w:unhideWhenUsed="1"/>
+    <w:lsdException w:name="Hyperlink" w:semiHidden="1" w:unhideWhenUsed="1"/>
+    <w:lsdException w:name="FollowedHyperlink" w:semiHidden="1" w:unhideWhenUsed="1"/>
+    <w:lsdException w:name="Strong" w:uiPriority="22" w:qFormat="1"/>
+    <w:lsdException w:name="Emphasis" w:uiPriority="20" w:qFormat="1"/>
+    <w:lsdException w:name="Document Map" w:semiHidden="1" w:unhideWhenUsed="1"/>
+    <w:lsdException w:name="Plain Text" w:semiHidden="1" w:unhideWhenUsed="1"/>
+    <w:lsdException w:name="E-mail Signature" w:semiHidden="1" w:unhideWhenUsed="1"/>
+    <w:lsdException w:name="HTML Top of Form" w:semiHidden="1" w:unhideWhenUsed="1"/>
+    <w:lsdException w:name="HTML Bottom of Form" w:semiHidden="1" w:unhideWhenUsed="1"/>
+    <w:lsdException w:name="Normal (Web)" w:semiHidden="1" w:unhideWhenUsed="1"/>
+    <w:lsdException w:name="HTML Acronym" w:semiHidden="1" w:unhideWhenUsed="1"/>
+    <w:lsdException w:name="HTML Address" w:semiHidden="1" w:unhideWhenUsed="1"/>
+    <w:lsdException w:name="HTML Cite" w:semiHidden="1" w:unhideWhenUsed="1"/>
+    <w:lsdException w:name="HTML Code" w:semiHidden="1" w:unhideWhenUsed="1"/>
+    <w:lsdException w:name="HTML Definition" w:semiHidden="1" w:unhideWhenUsed="1"/>
+    <w:lsdException w:name="HTML Keyboard" w:semiHidden="1" w:unhideWhenUsed="1"/>
+    <w:lsdException w:name="HTML Preformatted" w:semiHidden="1" w:unhideWhenUsed="1"/>
+    <w:lsdException w:name="HTML Sample" w:semiHidden="1" w:unhideWhenUsed="1"/>
+    <w:lsdException w:name="HTML Typewriter" w:semiHidden="1" w:unhideWhenUsed="1"/>
+    <w:lsdException w:name="HTML Variable" w:semiHidden="1" w:unhideWhenUsed="1"/>
+    <w:lsdException w:name="Normal Table" w:semiHidden="1" w:unhideWhenUsed="1"/>
+    <w:lsdException w:name="annotation subject" w:semiHidden="1" w:unhideWhenUsed="1"/>
+    <w:lsdException w:name="No List" w:semiHidden="1" w:unhideWhenUsed="1"/>
+    <w:lsdException w:name="Outline List 1" w:semiHidden="1" w:unhideWhenUsed="1"/>
+    <w:lsdException w:name="Outline List 2" w:semiHidden="1" w:unhideWhenUsed="1"/>
+    <w:lsdException w:name="Outline List 3" w:semiHidden="1" w:unhideWhenUsed="1"/>
+    <w:lsdException w:name="Table Simple 1" w:semiHidden="1" w:unhideWhenUsed="1"/>
+    <w:lsdException w:name="Table Simple 2" w:semiHidden="1" w:unhideWhenUsed="1"/>
+    <w:lsdException w:name="Table Simple 3" w:semiHidden="1" w:unhideWhenUsed="1"/>
+    <w:lsdException w:name="Table Classic 1" w:semiHidden="1" w:unhideWhenUsed="1"/>
+    <w:lsdException w:name="Table Classic 2" w:semiHidden="1" w:unhideWhenUsed="1"/>
+    <w:lsdException w:name="Table Classic 3" w:semiHidden="1" w:unhideWhenUsed="1"/>
+    <w:lsdException w:name="Table Classic 4" w:semiHidden="1" w:unhideWhenUsed="1"/>
+    <w:lsdException w:name="Table Colorful 1" w:semiHidden="1" w:unhideWhenUsed="1"/>
+    <w:lsdException w:name="Table Colorful 2" w:semiHidden="1" w:unhideWhenUsed="1"/>
+    <w:lsdException w:name="Table Colorful 3" w:semiHidden="1" w:unhideWhenUsed="1"/>
+    <w:lsdException w:name="Table Columns 1" w:semiHidden="1" w:unhideWhenUsed="1"/>
+    <w:lsdException w:name="Table Columns 2" w:semiHidden="1" w:unhideWhenUsed="1"/>
+    <w:lsdException w:name="Table Columns 3" w:semiHidden="1" w:unhideWhenUsed="1"/>
+    <w:lsdException w:name="Table Columns 4" w:semiHidden="1" w:unhideWhenUsed="1"/>
+    <w:lsdException w:name="Table Columns 5" w:semiHidden="1" w:unhideWhenUsed="1"/>
+    <w:lsdException w:name="Table Grid 1" w:semiHidden="1" w:unhideWhenUsed="1"/>
+    <w:lsdException w:name="Table Grid 2" w:semiHidden="1" w:unhideWhenUsed="1"/>
+    <w:lsdException w:name="Table Grid 3" w:semiHidden="1" w:unhideWhenUsed="1"/>
+    <w:lsdException w:name="Table Grid 4" w:semiHidden="1" w:unhideWhenUsed="1"/>
+    <w:lsdException w:name="Table Grid 5" w:semiHidden="1" w:unhideWhenUsed="1"/>
+    <w:lsdException w:name="Table Grid 6" w:semiHidden="1" w:unhideWhenUsed="1"/>
+    <w:lsdException w:name="Table Grid 7" w:semiHidden="1" w:unhideWhenUsed="1"/>
+    <w:lsdException w:name="Table Grid 8" w:semiHidden="1" w:unhideWhenUsed="1"/>
+    <w:lsdException w:name="Table List 1" w:semiHidden="1" w:unhideWhenUsed="1"/>
+    <w:lsdException w:name="Table List 2" w:semiHidden="1" w:unhideWhenUsed="1"/>
+    <w:lsdException w:name="Table List 3" w:semiHidden="1" w:unhideWhenUsed="1"/>
+    <w:lsdException w:name="Table List 4" w:semiHidden="1" w:unhideWhenUsed="1"/>
+    <w:lsdException w:name="Table List 5" w:semiHidden="1" w:unhideWhenUsed="1"/>
+    <w:lsdException w:name="Table List 6" w:semiHidden="1" w:unhideWhenUsed="1"/>
+    <w:lsdException w:name="Table List 7" w:semiHidden="1" w:unhideWhenUsed="1"/>
+    <w:lsdException w:name="Table List 8" w:semiHidden="1" w:unhideWhenUsed="1"/>
+    <w:lsdException w:name="Table 3D effects 1" w:semiHidden="1" w:unhideWhenUsed="1"/>
+    <w:lsdException w:name="Table 3D effects 2" w:semiHidden="1" w:unhideWhenUsed="1"/>
+    <w:lsdException w:name="Table 3D effects 3" w:semiHidden="1" w:unhideWhenUsed="1"/>
+    <w:lsdException w:name="Table Contemporary" w:semiHidden="1" w:unhideWhenUsed="1"/>
+    <w:lsdException w:name="Table Elegant" w:semiHidden="1" w:unhideWhenUsed="1"/>
+    <w:lsdException w:name="Table Professional" w:semiHidden="1" w:unhideWhenUsed="1"/>
+    <w:lsdException w:name="Table Subtle 1" w:semiHidden="1" w:unhideWhenUsed="1"/>
+    <w:lsdException w:name="Table Subtle 2" w:semiHidden="1" w:unhideWhenUsed="1"/>
+    <w:lsdException w:name="Table Web 1" w:semiHidden="1" w:unhideWhenUsed="1"/>
+    <w:lsdException w:name="Table Web 2" w:semiHidden="1" w:unhideWhenUsed="1"/>
+    <w:lsdException w:name="Table Web 3" w:semiHidden="1" w:unhideWhenUsed="1"/>
+    <w:lsdException w:name="Balloon Text" w:semiHidden="1" w:unhideWhenUsed="1"/>
+    <w:lsdException w:name="Table Grid" w:uiPriority="59"/>
+    <w:lsdException w:name="Table Theme" w:semiHidden="1" w:unhideWhenUsed="1"/>
+    <w:lsdException w:name="Placeholder Text" w:semiHidden="1"/>
+    <w:lsdException w:name="No Spacing" w:uiPriority="1" w:qFormat="1"/>
+    <w:lsdException w:name="Light Shading" w:uiPriority="60"/>
+    <w:lsdException w:name="Light List" w:uiPriority="61"/>
+    <w:lsdException w:name="Light Grid" w:uiPriority="62"/>
+    <w:lsdException w:name="Medium Shading 1" w:uiPriority="63"/>
+    <w:lsdException w:name="Medium Shading 2" w:uiPriority="64"/>
+    <w:lsdException w:name="Medium List 1" w:uiPriority="65"/>
+    <w:lsdException w:name="Medium List 2" w:uiPriority="66"/>
+    <w:lsdException w:name="Medium Grid 1" w:uiPriority="67"/>
+    <w:lsdException w:name="Medium Grid 2" w:uiPriority="68"/>
+    <w:lsdException w:name="Medium Grid 3" w:uiPriority="69"/>
+    <w:lsdException w:name="Dark List" w:uiPriority="70"/>
+    <w:lsdException w:name="Colorful Shading" w:uiPriority="71"/>
+    <w:lsdException w:name="Colorful List" w:uiPriority="72"/>
+    <w:lsdException w:name="Colorful Grid" w:uiPriority="73"/>
+    <w:lsdException w:name="Light Shading Accent 1" w:uiPriority="60"/>
+    <w:lsdException w:name="Light List Accent 1" w:uiPriority="61"/>
+    <w:lsdException w:name="Light Grid Accent 1" w:uiPriority="62"/>
+    <w:lsdException w:name="Medium Shading 1 Accent 1" w:uiPriority="63"/>
+    <w:lsdException w:name="Medium Shading 2 Accent 1" w:uiPriority="64"/>
+    <w:lsdException w:name="Medium List 1 Accent 1" w:uiPriority="65"/>
+    <w:lsdException w:name="Revision" w:semiHidden="1"/>
+    <w:lsdException w:name="List Paragraph" w:uiPriority="34" w:qFormat="1"/>
+    <w:lsdException w:name="Quote" w:uiPriority="29" w:qFormat="1"/>
+    <w:lsdException w:name="Intense Quote" w:uiPriority="30" w:qFormat="1"/>
+    <w:lsdException w:name="Medium List 2 Accent 1" w:uiPriority="66"/>
+    <w:lsdException w:name="Medium Grid 1 Accent 1" w:uiPriority="67"/>
+    <w:lsdException w:name="Medium Grid 2 Accent 1" w:uiPriority="68"/>
+    <w:lsdException w:name="Medium Grid 3 Accent 1" w:uiPriority="69"/>
+    <w:lsdException w:name="Dark List Accent 1" w:uiPriority="70"/>
+    <w:lsdException w:name="Colorful Shading Accent 1" w:uiPriority="71"/>
+    <w:lsdException w:name="Colorful List Accent 1" w:uiPriority="72"/>
+    <w:lsdException w:name="Colorful Grid Accent 1" w:uiPriority="73"/>
+    <w:lsdException w:name="Light Shading Accent 2" w:uiPriority="60"/>
+    <w:lsdException w:name="Light List Accent 2" w:uiPriority="61"/>
+    <w:lsdException w:name="Light Grid Accent 2" w:uiPriority="62"/>
+    <w:lsdException w:name="Medium Shading 1 Accent 2" w:uiPriority="63"/>
+    <w:lsdException w:name="Medium Shading 2 Accent 2" w:uiPriority="64"/>
+    <w:lsdException w:name="Medium List 1 Accent 2" w:uiPriority="65"/>
+    <w:lsdException w:name="Medium List 2 Accent 2" w:uiPriority="66"/>
+    <w:lsdException w:name="Medium Grid 1 Accent 2" w:uiPriority="67"/>
+    <w:lsdException w:name="Medium Grid 2 Accent 2" w:uiPriority="68"/>
+    <w:lsdException w:name="Medium Grid 3 Accent 2" w:uiPriority="69"/>
+    <w:lsdException w:name="Dark List Accent 2" w:uiPriority="70"/>
+    <w:lsdException w:name="Colorful Shading Accent 2" w:uiPriority="71"/>
+    <w:lsdException w:name="Colorful List Accent 2" w:uiPriority="72"/>
+    <w:lsdException w:name="Colorful Grid Accent 2" w:uiPriority="73"/>
+    <w:lsdException w:name="Light Shading Accent 3" w:uiPriority="60"/>
+    <w:lsdException w:name="Light List Accent 3" w:uiPriority="61"/>
+    <w:lsdException w:name="Light Grid Accent 3" w:uiPriority="62"/>
+    <w:lsdException w:name="Medium Shading 1 Accent 3" w:uiPriority="63"/>
+    <w:lsdException w:name="Medium Shading 2 Accent 3" w:uiPriority="64"/>
+    <w:lsdException w:name="Medium List 1 Accent 3" w:uiPriority="65"/>
+    <w:lsdException w:name="Medium List 2 Accent 3" w:uiPriority="66"/>
+    <w:lsdException w:name="Medium Grid 1 Accent 3" w:uiPriority="67"/>
+    <w:lsdException w:name="Medium Grid 2 Accent 3" w:uiPriority="68"/>
+    <w:lsdException w:name="Medium Grid 3 Accent 3" w:uiPriority="69"/>
+    <w:lsdException w:name="Dark List Accent 3" w:uiPriority="70"/>
+    <w:lsdException w:name="Colorful Shading Accent 3" w:uiPriority="71"/>
+    <w:lsdException w:name="Colorful List Accent 3" w:uiPriority="72"/>
+    <w:lsdException w:name="Colorful Grid Accent 3" w:uiPriority="73"/>
+    <w:lsdException w:name="Light Shading Accent 4" w:uiPriority="60"/>
+    <w:lsdException w:name="Light List Accent 4" w:uiPriority="61"/>
+    <w:lsdException w:name="Light Grid Accent 4" w:uiPriority="62"/>
+    <w:lsdException w:name="Medium Shading 1 Accent 4" w:uiPriority="63"/>
+    <w:lsdException w:name="Medium Shading 2 Accent 4" w:uiPriority="64"/>
+    <w:lsdException w:name="Medium List 1 Accent 4" w:uiPriority="65"/>
+    <w:lsdException w:name="Medium List 2 Accent 4" w:uiPriority="66"/>
+    <w:lsdException w:name="Medium Grid 1 Accent 4" w:uiPriority="67"/>
+    <w:lsdException w:name="Medium Grid 2 Accent 4" w:uiPriority="68"/>
+    <w:lsdException w:name="Medium Grid 3 Accent 4" w:uiPriority="69"/>
+    <w:lsdException w:name="Dark List Accent 4" w:uiPriority="70"/>
+    <w:lsdException w:name="Colorful Shading Accent 4" w:uiPriority="71"/>
+    <w:lsdException w:name="Colorful List Accent 4" w:uiPriority="72"/>
+    <w:lsdException w:name="Colorful Grid Accent 4" w:uiPriority="73"/>
+    <w:lsdException w:name="Light Shading Accent 5" w:uiPriority="60"/>
+    <w:lsdException w:name="Light List Accent 5" w:uiPriority="61"/>
+    <w:lsdException w:name="Light Grid Accent 5" w:uiPriority="62"/>
+    <w:lsdException w:name="Medium Shading 1 Accent 5" w:uiPriority="63"/>
+    <w:lsdException w:name="Medium Shading 2 Accent 5" w:uiPriority="64"/>
+    <w:lsdException w:name="Medium List 1 Accent 5" w:uiPriority="65"/>
+    <w:lsdException w:name="Medium List 2 Accent 5" w:uiPriority="66"/>
+    <w:lsdException w:name="Medium Grid 1 Accent 5" w:uiPriority="67"/>
+    <w:lsdException w:name="Medium Grid 2 Accent 5" w:uiPriority="68"/>
+    <w:lsdException w:name="Medium Grid 3 Accent 5" w:uiPriority="69"/>
+    <w:lsdException w:name="Dark List Accent 5" w:uiPriority="70"/>
+    <w:lsdException w:name="Colorful Shading Accent 5" w:uiPriority="71"/>
+    <w:lsdException w:name="Colorful List Accent 5" w:uiPriority="72"/>
+    <w:lsdException w:name="Colorful Grid Accent 5" w:uiPriority="73"/>
+    <w:lsdException w:name="Light Shading Accent 6" w:uiPriority="60"/>
+    <w:lsdException w:name="Light List Accent 6" w:uiPriority="61"/>
+    <w:lsdException w:name="Light Grid Accent 6" w:uiPriority="62"/>
+    <w:lsdException w:name="Medium Shading 1 Accent 6" w:uiPriority="63"/>
+    <w:lsdException w:name="Medium Shading 2 Accent 6" w:uiPriority="64"/>
+    <w:lsdException w:name="Medium List 1 Accent 6" w:uiPriority="65"/>
+    <w:lsdException w:name="Medium List 2 Accent 6" w:uiPriority="66"/>
+    <w:lsdException w:name="Medium Grid 1 Accent 6" w:uiPriority="67"/>
+    <w:lsdException w:name="Medium Grid 2 Accent 6" w:uiPriority="68"/>
+    <w:lsdException w:name="Medium Grid 3 Accent 6" w:uiPriority="69"/>
+    <w:lsdException w:name="Dark List Accent 6" w:uiPriority="70"/>
+    <w:lsdException w:name="Colorful Shading Accent 6" w:uiPriority="71"/>
+    <w:lsdException w:name="Colorful List Accent 6" w:uiPriority="72"/>
+    <w:lsdException w:name="Colorful Grid Accent 6" w:uiPriority="73"/>
+    <w:lsdException w:name="Subtle Emphasis" w:uiPriority="19" w:qFormat="1"/>
+    <w:lsdException w:name="Intense Emphasis" w:uiPriority="21" w:qFormat="1"/>
+    <w:lsdException w:name="Subtle Reference" w:uiPriority="31" w:qFormat="1"/>
+    <w:lsdException w:name="Intense Reference" w:uiPriority="32" w:qFormat="1"/>
+    <w:lsdException w:name="Book Title" w:uiPriority="33" w:qFormat="1"/>
+    <w:lsdException w:name="Bibliography" w:semiHidden="1" w:uiPriority="37" w:unhideWhenUsed="1"/>
+    <w:lsdException w:name="TOC Heading" w:semiHidden="1" w:uiPriority="39" w:unhideWhenUsed="1" w:qFormat="1"/>
+    <w:lsdException w:name="Plain Table 1" w:uiPriority="41"/>
+    <w:lsdException w:name="Plain Table 2" w:uiPriority="42"/>
+    <w:lsdException w:name="Plain Table 3" w:uiPriority="43"/>
+    <w:lsdException w:name="Plain Table 4" w:uiPriority="44"/>
+    <w:lsdException w:name="Plain Table 5" w:uiPriority="45"/>
+    <w:lsdException w:name="Grid Table Light" w:uiPriority="40"/>
+    <w:lsdException w:name="Grid Table 1 Light" w:uiPriority="46"/>
+    <w:lsdException w:name="Grid Table 2" w:uiPriority="47"/>
+    <w:lsdException w:name="Grid Table 3" w:uiPriority="48"/>
+    <w:lsdException w:name="Grid Table 4" w:uiPriority="49"/>
+    <w:lsdException w:name="Grid Table 5 Dark" w:uiPriority="50"/>
+    <w:lsdException w:name="Grid Table 6 Colorful" w:uiPriority="51"/>
+    <w:lsdException w:name="Grid Table 7 Colorful" w:uiPriority="52"/>
+    <w:lsdException w:name="Grid Table 1 Light Accent 1" w:uiPriority="46"/>
+    <w:lsdException w:name="Grid Table 2 Accent 1" w:uiPriority="47"/>
+    <w:lsdException w:name="Grid Table 3 Accent 1" w:uiPriority="48"/>
+    <w:lsdException w:name="Grid Table 4 Accent 1" w:uiPriority="49"/>
+    <w:lsdException w:name="Grid Table 5 Dark Accent 1" w:uiPriority="50"/>
+    <w:lsdException w:name="Grid Table 6 Colorful Accent 1" w:uiPriority="51"/>
+    <w:lsdException w:name="Grid Table 7 Colorful Accent 1" w:uiPriority="52"/>
+    <w:lsdException w:name="Grid Table 1 Light Accent 2" w:uiPriority="46"/>
+    <w:lsdException w:name="Grid Table 2 Accent 2" w:uiPriority="47"/>
+    <w:lsdException w:name="Grid Table 3 Accent 2" w:uiPriority="48"/>
+    <w:lsdException w:name="Grid Table 4 Accent 2" w:uiPriority="49"/>
+    <w:lsdException w:name="Grid Table 5 Dark Accent 2" w:uiPriority="50"/>
+    <w:lsdException w:name="Grid Table 6 Colorful Accent 2" w:uiPriority="51"/>
+    <w:lsdException w:name="Grid Table 7 Colorful Accent 2" w:uiPriority="52"/>
+    <w:lsdException w:name="Grid Table 1 Light Accent 3" w:uiPriority="46"/>
+    <w:lsdException w:name="Grid Table 2 Accent 3" w:uiPriority="47"/>
+    <w:lsdException w:name="Grid Table 3 Accent 3" w:uiPriority="48"/>
+    <w:lsdException w:name="Grid Table 4 Accent 3" w:uiPriority="49"/>
+    <w:lsdException w:name="Grid Table 5 Dark Accent 3" w:uiPriority="50"/>
+    <w:lsdException w:name="Grid Table 6 Colorful Accent 3" w:uiPriority="51"/>
+    <w:lsdException w:name="Grid Table 7 Colorful Accent 3" w:uiPriority="52"/>
+    <w:lsdException w:name="Grid Table 1 Light Accent 4" w:uiPriority="46"/>
+    <w:lsdException w:name="Grid Table 2 Accent 4" w:uiPriority="47"/>
+    <w:lsdException w:name="Grid Table 3 Accent 4" w:uiPriority="48"/>
+    <w:lsdException w:name="Grid Table 4 Accent 4" w:uiPriority="49"/>
+    <w:lsdException w:name="Grid Table 5 Dark Accent 4" w:uiPriority="50"/>
+    <w:lsdException w:name="Grid Table 6 Colorful Accent 4" w:uiPriority="51"/>
+    <w:lsdException w:name="Grid Table 7 Colorful Accent 4" w:uiPriority="52"/>
+    <w:lsdException w:name="Grid Table 1 Light Accent 5" w:uiPriority="46"/>
+    <w:lsdException w:name="Grid Table 2 Accent 5" w:uiPriority="47"/>
+    <w:lsdException w:name="Grid Table 3 Accent 5" w:uiPriority="48"/>
+    <w:lsdException w:name="Grid Table 4 Accent 5" w:uiPriority="49"/>
+    <w:lsdException w:name="Grid Table 5 Dark Accent 5" w:uiPriority="50"/>
+    <w:lsdException w:name="Grid Table 6 Colorful Accent 5" w:uiPriority="51"/>
+    <w:lsdException w:name="Grid Table 7 Colorful Accent 5" w:uiPriority="52"/>
+    <w:lsdException w:name="Grid Table 1 Light Accent 6" w:uiPriority="46"/>
+    <w:lsdException w:name="Grid Table 2 Accent 6" w:uiPriority="47"/>
+    <w:lsdException w:name="Grid Table 3 Accent 6" w:uiPriority="48"/>
+    <w:lsdException w:name="Grid Table 4 Accent 6" w:uiPriority="49"/>
+    <w:lsdException w:name="Grid Table 5 Dark Accent 6" w:uiPriority="50"/>
+    <w:lsdException w:name="Grid Table 6 Colorful Accent 6" w:uiPriority="51"/>
+    <w:lsdException w:name="Grid Table 7 Colorful Accent 6" w:uiPriority="52"/>
+    <w:lsdException w:name="List Table 1 Light" w:uiPriority="46"/>
+    <w:lsdException w:name="List Table 2" w:uiPriority="47"/>
+    <w:lsdException w:name="List Table 3" w:uiPriority="48"/>
+    <w:lsdException w:name="List Table 4" w:uiPriority="49"/>
+    <w:lsdException w:name="List Table 5 Dark" w:uiPriority="50"/>
+    <w:lsdException w:name="List Table 6 Colorful" w:uiPriority="51"/>
+    <w:lsdException w:name="List Table 7 Colorful" w:uiPriority="52"/>
+    <w:lsdException w:name="List Table 1 Light Accent 1" w:uiPriority="46"/>
+    <w:lsdException w:name="List Table 2 Accent 1" w:uiPriority="47"/>
+    <w:lsdException w:name="List Table 3 Accent 1" w:uiPriority="48"/>
+    <w:lsdException w:name="List Table 4 Accent 1" w:uiPriority="49"/>
+    <w:lsdException w:name="List Table 5 Dark Accent 1" w:uiPriority="50"/>
+    <w:lsdException w:name="List Table 6 Colorful Accent 1" w:uiPriority="51"/>
+    <w:lsdException w:name="List Table 7 Colorful Accent 1" w:uiPriority="52"/>
+    <w:lsdException w:name="List Table 1 Light Accent 2" w:uiPriority="46"/>
+    <w:lsdException w:name="List Table 2 Accent 2" w:uiPriority="47"/>
+    <w:lsdException w:name="List Table 3 Accent 2" w:uiPriority="48"/>
+    <w:lsdException w:name="List Table 4 Accent 2" w:uiPriority="49"/>
+    <w:lsdException w:name="List Table 5 Dark Accent 2" w:uiPriority="50"/>
+    <w:lsdException w:name="List Table 6 Colorful Accent 2" w:uiPriority="51"/>
+    <w:lsdException w:name="List Table 7 Colorful Accent 2" w:uiPriority="52"/>
+    <w:lsdException w:name="List Table 1 Light Accent 3" w:uiPriority="46"/>
+    <w:lsdException w:name="List Table 2 Accent 3" w:uiPriority="47"/>
+    <w:lsdException w:name="List Table 3 Accent 3" w:uiPriority="48"/>
+    <w:lsdException w:name="List Table 4 Accent 3" w:uiPriority="49"/>
+    <w:lsdException w:name="List Table 5 Dark Accent 3" w:uiPriority="50"/>
+    <w:lsdException w:name="List Table 6 Colorful Accent 3" w:uiPriority="51"/>
+    <w:lsdException w:name="List Table 7 Colorful Accent 3" w:uiPriority="52"/>
+    <w:lsdException w:name="List Table 1 Light Accent 4" w:uiPriority="46"/>
+    <w:lsdException w:name="List Table 2 Accent 4" w:uiPriority="47"/>
+    <w:lsdException w:name="List Table 3 Accent 4" w:uiPriority="48"/>
+    <w:lsdException w:name="List Table 4 Accent 4" w:uiPriority="49"/>
+    <w:lsdException w:name="List Table 5 Dark Accent 4" w:uiPriority="50"/>
+    <w:lsdException w:name="List Table 6 Colorful Accent 4" w:uiPriority="51"/>
+    <w:lsdException w:name="List Table 7 Colorful Accent 4" w:uiPriority="52"/>
+    <w:lsdException w:name="List Table 1 Light Accent 5" w:uiPriority="46"/>
+    <w:lsdException w:name="List Table 2 Accent 5" w:uiPriority="47"/>
+    <w:lsdException w:name="List Table 3 Accent 5" w:uiPriority="48"/>
+    <w:lsdException w:name="List Table 4 Accent 5" w:uiPriority="49"/>
+    <w:lsdException w:name="List Table 5 Dark Accent 5" w:uiPriority="50"/>
+    <w:lsdException w:name="List Table 6 Colorful Accent 5" w:uiPriority="51"/>
+    <w:lsdException w:name="List Table 7 Colorful Accent 5" w:uiPriority="52"/>
+    <w:lsdException w:name="List Table 1 Light Accent 6" w:uiPriority="46"/>
+    <w:lsdException w:name="List Table 2 Accent 6" w:uiPriority="47"/>
+    <w:lsdException w:name="List Table 3 Accent 6" w:uiPriority="48"/>
+    <w:lsdException w:name="List Table 4 Accent 6" w:uiPriority="49"/>
+    <w:lsdException w:name="List Table 5 Dark Accent 6" w:uiPriority="50"/>
+    <w:lsdException w:name="List Table 6 Colorful Accent 6" w:uiPriority="51"/>
+    <w:lsdException w:name="List Table 7 Colorful Accent 6" w:uiPriority="52"/>
   </w:latentStyles>
   <w:style w:type="paragraph" w:default="1" w:styleId="Normal">
     <w:name w:val="Normal"/>
@@ -4120,7 +4705,6 @@
     <w:uiPriority w:val="99"/>
     <w:semiHidden/>
     <w:unhideWhenUsed/>
-    <w:qFormat/>
     <w:tblPr>
       <w:tblInd w:w="0" w:type="dxa"/>
       <w:tblCellMar>
@@ -4599,7 +5183,7 @@
 </file>
 
 <file path=customXml/itemProps1.xml><?xml version="1.0" encoding="utf-8"?>
-<ds:datastoreItem xmlns:ds="http://schemas.openxmlformats.org/officeDocument/2006/customXml" ds:itemID="{1A35B8A3-190F-4ED4-AAB1-970C3A166EBF}">
+<ds:datastoreItem xmlns:ds="http://schemas.openxmlformats.org/officeDocument/2006/customXml" ds:itemID="{7FD7BC26-3581-464F-929B-3898125D5CFD}">
   <ds:schemaRefs>
     <ds:schemaRef ds:uri="http://schemas.openxmlformats.org/officeDocument/2006/bibliography"/>
   </ds:schemaRefs>
